--- a/docx version/Chapter 11.docx
+++ b/docx version/Chapter 11.docx
@@ -11,6 +11,8 @@
           <w:szCs w:val="36"/>
         </w:rPr>
       </w:pPr>
+      <w:bookmarkStart w:id="0" w:name="_GoBack"/>
+      <w:bookmarkEnd w:id="0"/>
       <w:r>
         <w:rPr>
           <w:rFonts w:ascii="Times New Roman" w:eastAsia="黑体" w:hAnsi="Times New Roman" w:hint="eastAsia"/>
@@ -69,7 +71,7 @@
     <w:p>
       <w:pPr>
         <w:rPr>
-          <w:rFonts w:ascii="Times New Roman" w:eastAsia="黑体" w:hAnsi="Times New Roman" w:hint="eastAsia"/>
+          <w:rFonts w:ascii="Times New Roman" w:eastAsia="黑体" w:hAnsi="Times New Roman"/>
           <w:noProof/>
           <w:sz w:val="36"/>
           <w:szCs w:val="36"/>
@@ -135,9 +137,6 @@
                             <w:p>
                               <w:pPr>
                                 <w:spacing w:line="240" w:lineRule="exact"/>
-                                <w:rPr>
-                                  <w:rFonts w:hint="eastAsia"/>
-                                </w:rPr>
                               </w:pPr>
                               <w:r>
                                 <w:rPr>
@@ -349,9 +348,6 @@
                       <w:p>
                         <w:pPr>
                           <w:spacing w:line="240" w:lineRule="exact"/>
-                          <w:rPr>
-                            <w:rFonts w:hint="eastAsia"/>
-                          </w:rPr>
                         </w:pPr>
                         <w:r>
                           <w:rPr>
@@ -715,7 +711,7 @@
       <w:pPr>
         <w:ind w:firstLine="420"/>
         <w:rPr>
-          <w:rFonts w:ascii="Times New Roman" w:eastAsia="宋体" w:hAnsi="Times New Roman" w:hint="eastAsia"/>
+          <w:rFonts w:ascii="Times New Roman" w:eastAsia="宋体" w:hAnsi="Times New Roman"/>
           <w:szCs w:val="21"/>
         </w:rPr>
       </w:pPr>
@@ -798,7 +794,7 @@
       <w:pPr>
         <w:jc w:val="left"/>
         <w:rPr>
-          <w:rFonts w:ascii="Times New Roman" w:eastAsia="宋体" w:hAnsi="Times New Roman" w:hint="eastAsia"/>
+          <w:rFonts w:ascii="Times New Roman" w:eastAsia="宋体" w:hAnsi="Times New Roman"/>
           <w:color w:val="595959" w:themeColor="text1" w:themeTint="A6"/>
           <w:sz w:val="24"/>
           <w:szCs w:val="24"/>
@@ -825,7 +821,23 @@
           <w:rFonts w:ascii="Times New Roman" w:eastAsia="宋体" w:hAnsi="Times New Roman" w:hint="eastAsia"/>
           <w:szCs w:val="21"/>
         </w:rPr>
-        <w:t>扩展提供位操作，包括插入、提取和测试位字段（</w:t>
+        <w:t>扩展</w:t>
+      </w:r>
+      <w:proofErr w:type="gramStart"/>
+      <w:r>
+        <w:rPr>
+          <w:rFonts w:ascii="Times New Roman" w:eastAsia="宋体" w:hAnsi="Times New Roman" w:hint="eastAsia"/>
+          <w:szCs w:val="21"/>
+        </w:rPr>
+        <w:t>提供位</w:t>
+      </w:r>
+      <w:proofErr w:type="gramEnd"/>
+      <w:r>
+        <w:rPr>
+          <w:rFonts w:ascii="Times New Roman" w:eastAsia="宋体" w:hAnsi="Times New Roman" w:hint="eastAsia"/>
+          <w:szCs w:val="21"/>
+        </w:rPr>
+        <w:t>操作，包括插入、提取和测试位字段（</w:t>
       </w:r>
       <w:r>
         <w:rPr>
@@ -979,7 +991,7 @@
       <w:pPr>
         <w:ind w:firstLine="420"/>
         <w:rPr>
-          <w:rFonts w:ascii="Times New Roman" w:eastAsia="宋体" w:hAnsi="Times New Roman" w:hint="eastAsia"/>
+          <w:rFonts w:ascii="Times New Roman" w:eastAsia="宋体" w:hAnsi="Times New Roman"/>
           <w:szCs w:val="21"/>
         </w:rPr>
       </w:pPr>
@@ -1044,7 +1056,7 @@
       <w:pPr>
         <w:jc w:val="left"/>
         <w:rPr>
-          <w:rFonts w:ascii="Times New Roman" w:eastAsia="宋体" w:hAnsi="Times New Roman" w:hint="eastAsia"/>
+          <w:rFonts w:ascii="Times New Roman" w:eastAsia="宋体" w:hAnsi="Times New Roman"/>
           <w:color w:val="595959" w:themeColor="text1" w:themeTint="A6"/>
           <w:sz w:val="24"/>
           <w:szCs w:val="24"/>
@@ -1066,7 +1078,51 @@
           <w:rFonts w:ascii="Times New Roman" w:eastAsia="宋体" w:hAnsi="Times New Roman" w:hint="eastAsia"/>
           <w:szCs w:val="21"/>
         </w:rPr>
-        <w:t>为了降低开销，低端核少了</w:t>
+        <w:t>为了降低</w:t>
+      </w:r>
+      <w:r>
+        <w:rPr>
+          <w:rFonts w:ascii="Times New Roman" w:eastAsia="宋体" w:hAnsi="Times New Roman" w:hint="eastAsia"/>
+          <w:szCs w:val="21"/>
+        </w:rPr>
+        <w:t>对低端核心的</w:t>
+      </w:r>
+      <w:r>
+        <w:rPr>
+          <w:rFonts w:ascii="Times New Roman" w:eastAsia="宋体" w:hAnsi="Times New Roman" w:hint="eastAsia"/>
+          <w:szCs w:val="21"/>
+        </w:rPr>
+        <w:t>开销，</w:t>
+      </w:r>
+      <w:r>
+        <w:rPr>
+          <w:rFonts w:ascii="Times New Roman" w:eastAsia="宋体" w:hAnsi="Times New Roman" w:hint="eastAsia"/>
+          <w:szCs w:val="21"/>
+        </w:rPr>
+        <w:t>这个</w:t>
+      </w:r>
+      <w:proofErr w:type="gramStart"/>
+      <w:r>
+        <w:rPr>
+          <w:rFonts w:ascii="Times New Roman" w:eastAsia="宋体" w:hAnsi="Times New Roman" w:hint="eastAsia"/>
+          <w:szCs w:val="21"/>
+        </w:rPr>
+        <w:t>扩展</w:t>
+      </w:r>
+      <w:r>
+        <w:rPr>
+          <w:rFonts w:ascii="Times New Roman" w:eastAsia="宋体" w:hAnsi="Times New Roman" w:hint="eastAsia"/>
+          <w:szCs w:val="21"/>
+        </w:rPr>
+        <w:t>少</w:t>
+      </w:r>
+      <w:proofErr w:type="gramEnd"/>
+      <w:r>
+        <w:rPr>
+          <w:rFonts w:ascii="Times New Roman" w:eastAsia="宋体" w:hAnsi="Times New Roman" w:hint="eastAsia"/>
+          <w:szCs w:val="21"/>
+        </w:rPr>
+        <w:t>了</w:t>
       </w:r>
       <w:r>
         <w:rPr>
@@ -1122,14 +1178,21 @@
           <w:rFonts w:ascii="Times New Roman" w:eastAsia="宋体" w:hAnsi="Times New Roman" w:hint="eastAsia"/>
           <w:szCs w:val="21"/>
         </w:rPr>
-        <w:t>保存寄存器和临时寄存器都被分成</w:t>
-      </w:r>
-      <w:r>
-        <w:rPr>
-          <w:rFonts w:ascii="Times New Roman" w:eastAsia="宋体" w:hAnsi="Times New Roman" w:hint="eastAsia"/>
-          <w:szCs w:val="21"/>
-        </w:rPr>
-        <w:t>了</w:t>
+        <w:t>被</w:t>
+      </w:r>
+      <w:r>
+        <w:rPr>
+          <w:rFonts w:ascii="Times New Roman" w:eastAsia="宋体" w:hAnsi="Times New Roman" w:hint="eastAsia"/>
+          <w:szCs w:val="21"/>
+        </w:rPr>
+        <w:t>保存寄存器和临时寄存器都</w:t>
+      </w:r>
+      <w:r>
+        <w:rPr>
+          <w:rFonts w:ascii="Times New Roman" w:eastAsia="宋体" w:hAnsi="Times New Roman" w:hint="eastAsia"/>
+          <w:szCs w:val="21"/>
+        </w:rPr>
+        <w:t>是在</w:t>
       </w:r>
       <w:r>
         <w:rPr>
@@ -1185,7 +1248,14 @@
           <w:rFonts w:ascii="Times New Roman" w:eastAsia="宋体" w:hAnsi="Times New Roman" w:hint="eastAsia"/>
           <w:szCs w:val="21"/>
         </w:rPr>
-        <w:t>号两部分</w:t>
+        <w:t>号</w:t>
+      </w:r>
+      <w:r>
+        <w:rPr>
+          <w:rFonts w:ascii="Times New Roman" w:eastAsia="宋体" w:hAnsi="Times New Roman" w:hint="eastAsia"/>
+          <w:szCs w:val="21"/>
+        </w:rPr>
+        <w:t>这两部分之间分开的</w:t>
       </w:r>
       <w:r>
         <w:rPr>
@@ -1219,7 +1289,7 @@
     <w:p>
       <w:pPr>
         <w:rPr>
-          <w:rFonts w:ascii="Times New Roman" w:eastAsia="宋体" w:hAnsi="Times New Roman" w:hint="eastAsia"/>
+          <w:rFonts w:ascii="Times New Roman" w:eastAsia="宋体" w:hAnsi="Times New Roman"/>
           <w:szCs w:val="21"/>
         </w:rPr>
       </w:pPr>
@@ -1329,7 +1399,7 @@
       <w:pPr>
         <w:jc w:val="left"/>
         <w:rPr>
-          <w:rFonts w:ascii="Times New Roman" w:eastAsia="宋体" w:hAnsi="Times New Roman" w:hint="eastAsia"/>
+          <w:rFonts w:ascii="Times New Roman" w:eastAsia="宋体" w:hAnsi="Times New Roman"/>
           <w:color w:val="595959" w:themeColor="text1" w:themeTint="A6"/>
           <w:sz w:val="24"/>
           <w:szCs w:val="24"/>
@@ -1364,7 +1434,7 @@
     <w:p>
       <w:pPr>
         <w:rPr>
-          <w:rFonts w:ascii="Times New Roman" w:eastAsia="宋体" w:hAnsi="Times New Roman" w:hint="eastAsia"/>
+          <w:rFonts w:ascii="Times New Roman" w:eastAsia="宋体" w:hAnsi="Times New Roman"/>
           <w:szCs w:val="21"/>
         </w:rPr>
       </w:pPr>
@@ -1429,7 +1499,7 @@
       <w:pPr>
         <w:jc w:val="left"/>
         <w:rPr>
-          <w:rFonts w:ascii="Times New Roman" w:eastAsia="宋体" w:hAnsi="Times New Roman" w:hint="eastAsia"/>
+          <w:rFonts w:ascii="Times New Roman" w:eastAsia="宋体" w:hAnsi="Times New Roman"/>
           <w:color w:val="595959" w:themeColor="text1" w:themeTint="A6"/>
           <w:sz w:val="24"/>
           <w:szCs w:val="24"/>
@@ -1516,7 +1586,7 @@
           <w:rFonts w:ascii="Times New Roman" w:eastAsia="宋体" w:hAnsi="Times New Roman" w:hint="eastAsia"/>
           <w:szCs w:val="21"/>
         </w:rPr>
-        <w:t>的支持而有所改进。（</w:t>
+        <w:t>的支持。（</w:t>
       </w:r>
       <w:r>
         <w:rPr>
@@ -1550,7 +1620,7 @@
     <w:p>
       <w:pPr>
         <w:rPr>
-          <w:rFonts w:ascii="Times New Roman" w:eastAsia="宋体" w:hAnsi="Times New Roman" w:hint="eastAsia"/>
+          <w:rFonts w:ascii="Times New Roman" w:eastAsia="宋体" w:hAnsi="Times New Roman"/>
           <w:szCs w:val="21"/>
         </w:rPr>
       </w:pPr>
@@ -1615,7 +1685,7 @@
       <w:pPr>
         <w:jc w:val="left"/>
         <w:rPr>
-          <w:rFonts w:ascii="Times New Roman" w:eastAsia="宋体" w:hAnsi="Times New Roman" w:hint="eastAsia"/>
+          <w:rFonts w:ascii="Times New Roman" w:eastAsia="宋体" w:hAnsi="Times New Roman"/>
           <w:color w:val="595959" w:themeColor="text1" w:themeTint="A6"/>
           <w:sz w:val="24"/>
           <w:szCs w:val="24"/>
@@ -1713,7 +1783,7 @@
     <w:p>
       <w:pPr>
         <w:rPr>
-          <w:rFonts w:ascii="Times New Roman" w:eastAsia="宋体" w:hAnsi="Times New Roman" w:hint="eastAsia"/>
+          <w:rFonts w:ascii="Times New Roman" w:eastAsia="宋体" w:hAnsi="Times New Roman"/>
           <w:szCs w:val="21"/>
         </w:rPr>
       </w:pPr>
@@ -1796,7 +1866,7 @@
       <w:pPr>
         <w:jc w:val="left"/>
         <w:rPr>
-          <w:rFonts w:ascii="Times New Roman" w:eastAsia="宋体" w:hAnsi="Times New Roman" w:hint="eastAsia"/>
+          <w:rFonts w:ascii="Times New Roman" w:eastAsia="宋体" w:hAnsi="Times New Roman"/>
           <w:color w:val="595959" w:themeColor="text1" w:themeTint="A6"/>
           <w:sz w:val="24"/>
           <w:szCs w:val="24"/>
@@ -1823,7 +1893,23 @@
           <w:rFonts w:ascii="Times New Roman" w:eastAsia="宋体" w:hAnsi="Times New Roman" w:hint="eastAsia"/>
           <w:szCs w:val="21"/>
         </w:rPr>
-        <w:t>扩展允许用户态程序发生中断和例外后，直接进入用户态的处理程序，不触发外层运行环境响应。用户态中断主要用于支持存在</w:t>
+        <w:t>扩展允许用户</w:t>
+      </w:r>
+      <w:proofErr w:type="gramStart"/>
+      <w:r>
+        <w:rPr>
+          <w:rFonts w:ascii="Times New Roman" w:eastAsia="宋体" w:hAnsi="Times New Roman" w:hint="eastAsia"/>
+          <w:szCs w:val="21"/>
+        </w:rPr>
+        <w:t>态程序</w:t>
+      </w:r>
+      <w:proofErr w:type="gramEnd"/>
+      <w:r>
+        <w:rPr>
+          <w:rFonts w:ascii="Times New Roman" w:eastAsia="宋体" w:hAnsi="Times New Roman" w:hint="eastAsia"/>
+          <w:szCs w:val="21"/>
+        </w:rPr>
+        <w:t>发生中断和例外后，直接进入用户态的处理程序，不触发外层运行环境响应。用户态中断主要用于支持存在</w:t>
       </w:r>
       <w:r>
         <w:rPr>
@@ -1914,7 +2000,23 @@
           <w:rFonts w:ascii="Times New Roman" w:eastAsia="宋体" w:hAnsi="Times New Roman" w:hint="eastAsia"/>
           <w:szCs w:val="21"/>
         </w:rPr>
-        <w:t>环境中使用时，传统的信号处理机制依然保留，而用户态中断可以用来做未来的扩展，</w:t>
+        <w:t>环境中使用时，传统的信号处理机制依然保留，而用户态中断可以用来</w:t>
+      </w:r>
+      <w:proofErr w:type="gramStart"/>
+      <w:r>
+        <w:rPr>
+          <w:rFonts w:ascii="Times New Roman" w:eastAsia="宋体" w:hAnsi="Times New Roman" w:hint="eastAsia"/>
+          <w:szCs w:val="21"/>
+        </w:rPr>
+        <w:t>做未来</w:t>
+      </w:r>
+      <w:proofErr w:type="gramEnd"/>
+      <w:r>
+        <w:rPr>
+          <w:rFonts w:ascii="Times New Roman" w:eastAsia="宋体" w:hAnsi="Times New Roman" w:hint="eastAsia"/>
+          <w:szCs w:val="21"/>
+        </w:rPr>
+        <w:t>的扩展，</w:t>
       </w:r>
       <w:r>
         <w:rPr>
@@ -2075,7 +2177,7 @@
       <w:pPr>
         <w:jc w:val="left"/>
         <w:rPr>
-          <w:rFonts w:ascii="Times New Roman" w:eastAsia="宋体" w:hAnsi="Times New Roman" w:hint="eastAsia"/>
+          <w:rFonts w:ascii="Times New Roman" w:eastAsia="宋体" w:hAnsi="Times New Roman"/>
           <w:color w:val="595959" w:themeColor="text1" w:themeTint="A6"/>
           <w:sz w:val="24"/>
           <w:szCs w:val="24"/>
@@ -2111,7 +2213,23 @@
           <w:rFonts w:ascii="Times New Roman" w:eastAsia="宋体" w:hAnsi="Times New Roman" w:hint="eastAsia"/>
           <w:szCs w:val="21"/>
         </w:rPr>
-        <w:t>封装的单指令多数据指令代表了一种合理复用现有宽数据通路的设计。不过，如果有额外的资源来进行并行计算，第</w:t>
+        <w:t>封装的单指令多数据指令代表了一种合理复用现有</w:t>
+      </w:r>
+      <w:proofErr w:type="gramStart"/>
+      <w:r>
+        <w:rPr>
+          <w:rFonts w:ascii="Times New Roman" w:eastAsia="宋体" w:hAnsi="Times New Roman" w:hint="eastAsia"/>
+          <w:szCs w:val="21"/>
+        </w:rPr>
+        <w:t>宽数据</w:t>
+      </w:r>
+      <w:proofErr w:type="gramEnd"/>
+      <w:r>
+        <w:rPr>
+          <w:rFonts w:ascii="Times New Roman" w:eastAsia="宋体" w:hAnsi="Times New Roman" w:hint="eastAsia"/>
+          <w:szCs w:val="21"/>
+        </w:rPr>
+        <w:t>通路的设计。不过，如果有额外的资源来进行并行计算，第</w:t>
       </w:r>
       <w:r>
         <w:rPr>
@@ -2159,7 +2277,7 @@
     <w:p>
       <w:pPr>
         <w:rPr>
-          <w:rFonts w:ascii="Times New Roman" w:eastAsia="宋体" w:hAnsi="Times New Roman" w:hint="eastAsia"/>
+          <w:rFonts w:ascii="Times New Roman" w:eastAsia="宋体" w:hAnsi="Times New Roman"/>
           <w:szCs w:val="21"/>
         </w:rPr>
       </w:pPr>
@@ -2233,7 +2351,7 @@
       <w:pPr>
         <w:jc w:val="left"/>
         <w:rPr>
-          <w:rFonts w:ascii="Times New Roman" w:eastAsia="宋体" w:hAnsi="Times New Roman" w:hint="eastAsia"/>
+          <w:rFonts w:ascii="Times New Roman" w:eastAsia="宋体" w:hAnsi="Times New Roman"/>
           <w:color w:val="595959" w:themeColor="text1" w:themeTint="A6"/>
           <w:sz w:val="24"/>
           <w:szCs w:val="24"/>
@@ -2350,7 +2468,7 @@
     <w:p>
       <w:pPr>
         <w:rPr>
-          <w:rFonts w:ascii="Times New Roman" w:eastAsia="宋体" w:hAnsi="Times New Roman" w:hint="eastAsia"/>
+          <w:rFonts w:ascii="Times New Roman" w:eastAsia="宋体" w:hAnsi="Times New Roman"/>
           <w:szCs w:val="21"/>
         </w:rPr>
       </w:pPr>
@@ -2415,7 +2533,7 @@
       <w:pPr>
         <w:jc w:val="left"/>
         <w:rPr>
-          <w:rFonts w:ascii="Times New Roman" w:eastAsia="宋体" w:hAnsi="Times New Roman" w:hint="eastAsia"/>
+          <w:rFonts w:ascii="Times New Roman" w:eastAsia="宋体" w:hAnsi="Times New Roman"/>
           <w:color w:val="595959" w:themeColor="text1" w:themeTint="A6"/>
           <w:sz w:val="24"/>
           <w:szCs w:val="24"/>
@@ -2448,7 +2566,6 @@
           <w:szCs w:val="18"/>
         </w:rPr>
       </w:pPr>
-      <w:bookmarkStart w:id="0" w:name="_GoBack"/>
       <w:r>
         <w:rPr>
           <w:rFonts w:hint="eastAsia"/>
@@ -2534,13 +2651,11 @@
       <w:pPr>
         <w:jc w:val="right"/>
         <w:rPr>
-          <w:rFonts w:hint="eastAsia"/>
           <w:sz w:val="18"/>
           <w:szCs w:val="18"/>
         </w:rPr>
       </w:pPr>
     </w:p>
-    <w:bookmarkEnd w:id="0"/>
     <w:p>
       <w:pPr>
         <w:rPr>
@@ -2561,7 +2676,44 @@
           <w:rFonts w:ascii="Times New Roman" w:eastAsia="宋体" w:hAnsi="Times New Roman" w:hint="eastAsia"/>
           <w:szCs w:val="21"/>
         </w:rPr>
-        <w:t>具有开放、标准的扩展方式，可能意味着可以在指令集最终确定之前得到反馈和争论，使得进一步的修改为时未晚。理想情况下，修改建议在</w:t>
+        <w:t>具有开放、标准的扩展方式，可能意味着可以在指令集最终确定之前得到反馈和争论，使得进一步的修改为时未晚。理想情况下，</w:t>
+      </w:r>
+      <w:proofErr w:type="gramStart"/>
+      <w:r>
+        <w:rPr>
+          <w:rFonts w:ascii="Times New Roman" w:eastAsia="宋体" w:hAnsi="Times New Roman" w:hint="eastAsia"/>
+          <w:szCs w:val="21"/>
+        </w:rPr>
+        <w:t>一</w:t>
+      </w:r>
+      <w:proofErr w:type="gramEnd"/>
+      <w:r>
+        <w:rPr>
+          <w:rFonts w:ascii="Times New Roman" w:eastAsia="宋体" w:hAnsi="Times New Roman" w:hint="eastAsia"/>
+          <w:szCs w:val="21"/>
+        </w:rPr>
+        <w:t>小部分成员</w:t>
+      </w:r>
+      <w:r>
+        <w:rPr>
+          <w:rFonts w:ascii="Times New Roman" w:eastAsia="宋体" w:hAnsi="Times New Roman" w:hint="eastAsia"/>
+          <w:szCs w:val="21"/>
+        </w:rPr>
+        <w:t>将先把一个提议实现出来，</w:t>
+      </w:r>
+      <w:r>
+        <w:rPr>
+          <w:rFonts w:ascii="Times New Roman" w:eastAsia="宋体" w:hAnsi="Times New Roman" w:hint="eastAsia"/>
+          <w:szCs w:val="21"/>
+        </w:rPr>
+        <w:t>然后再提交</w:t>
+      </w:r>
+      <w:r>
+        <w:rPr>
+          <w:rFonts w:ascii="Times New Roman" w:eastAsia="宋体" w:hAnsi="Times New Roman" w:hint="eastAsia"/>
+          <w:szCs w:val="21"/>
+        </w:rPr>
+        <w:t>通过，而</w:t>
       </w:r>
       <w:r>
         <w:rPr>
@@ -2582,14 +2734,21 @@
           <w:rFonts w:ascii="Times New Roman" w:eastAsia="宋体" w:hAnsi="Times New Roman" w:hint="eastAsia"/>
           <w:szCs w:val="21"/>
         </w:rPr>
-        <w:t>可以</w:t>
-      </w:r>
-      <w:r>
-        <w:rPr>
-          <w:rFonts w:ascii="Times New Roman" w:eastAsia="宋体" w:hAnsi="Times New Roman" w:hint="eastAsia"/>
-          <w:szCs w:val="21"/>
-        </w:rPr>
-        <w:t>很容易实现，然后再提交。</w:t>
+        <w:t>让实现的过程变得</w:t>
+      </w:r>
+      <w:r>
+        <w:rPr>
+          <w:rFonts w:ascii="Times New Roman" w:eastAsia="宋体" w:hAnsi="Times New Roman" w:hint="eastAsia"/>
+          <w:szCs w:val="21"/>
+        </w:rPr>
+        <w:t>很容易</w:t>
+      </w:r>
+      <w:r>
+        <w:rPr>
+          <w:rFonts w:ascii="Times New Roman" w:eastAsia="宋体" w:hAnsi="Times New Roman" w:hint="eastAsia"/>
+          <w:szCs w:val="21"/>
+        </w:rPr>
+        <w:t>。</w:t>
       </w:r>
       <w:r>
         <w:rPr>
@@ -2617,7 +2776,35 @@
           <w:rFonts w:ascii="Times New Roman" w:eastAsia="宋体" w:hAnsi="Times New Roman" w:hint="eastAsia"/>
           <w:szCs w:val="21"/>
         </w:rPr>
-        <w:t>基础委员会提交指令扩展所需工作量比较适中，不会像</w:t>
+        <w:t>基础委员会提交指令扩展所需工作量比较适中，</w:t>
+      </w:r>
+      <w:r>
+        <w:rPr>
+          <w:rFonts w:ascii="Times New Roman" w:eastAsia="宋体" w:hAnsi="Times New Roman" w:hint="eastAsia"/>
+          <w:szCs w:val="21"/>
+        </w:rPr>
+        <w:t>他们将努力控制</w:t>
+      </w:r>
+      <w:r>
+        <w:rPr>
+          <w:rFonts w:ascii="Times New Roman" w:eastAsia="宋体" w:hAnsi="Times New Roman" w:hint="eastAsia"/>
+          <w:szCs w:val="21"/>
+        </w:rPr>
+        <w:t>ISA</w:t>
+      </w:r>
+      <w:r>
+        <w:rPr>
+          <w:rFonts w:ascii="Times New Roman" w:eastAsia="宋体" w:hAnsi="Times New Roman" w:hint="eastAsia"/>
+          <w:szCs w:val="21"/>
+        </w:rPr>
+        <w:t>变动的速度，至少</w:t>
+      </w:r>
+      <w:r>
+        <w:rPr>
+          <w:rFonts w:ascii="Times New Roman" w:eastAsia="宋体" w:hAnsi="Times New Roman" w:hint="eastAsia"/>
+          <w:szCs w:val="21"/>
+        </w:rPr>
+        <w:t>不会像</w:t>
       </w:r>
       <w:r>
         <w:rPr>
@@ -2638,7 +2825,14 @@
           <w:rFonts w:ascii="Times New Roman" w:eastAsia="宋体" w:hAnsi="Times New Roman" w:hint="eastAsia"/>
           <w:szCs w:val="21"/>
         </w:rPr>
-        <w:t>上一样有太快的变化（见第</w:t>
+        <w:t>那样</w:t>
+      </w:r>
+      <w:r>
+        <w:rPr>
+          <w:rFonts w:ascii="Times New Roman" w:eastAsia="宋体" w:hAnsi="Times New Roman" w:hint="eastAsia"/>
+          <w:szCs w:val="21"/>
+        </w:rPr>
+        <w:t>有太快的变化（见第</w:t>
       </w:r>
       <w:r>
         <w:rPr>
@@ -3403,6 +3597,7 @@
     <w:lsdException w:name="HTML Sample" w:semiHidden="1" w:unhideWhenUsed="1"/>
     <w:lsdException w:name="HTML Typewriter" w:semiHidden="1" w:unhideWhenUsed="1"/>
     <w:lsdException w:name="HTML Variable" w:semiHidden="1" w:unhideWhenUsed="1"/>
+    <w:lsdException w:name="Normal Table" w:semiHidden="1" w:unhideWhenUsed="1"/>
     <w:lsdException w:name="annotation subject" w:semiHidden="1" w:unhideWhenUsed="1"/>
     <w:lsdException w:name="No List" w:semiHidden="1" w:unhideWhenUsed="1"/>
     <w:lsdException w:name="Outline List 1" w:semiHidden="1" w:unhideWhenUsed="1"/>
@@ -3446,8 +3641,10 @@
     <w:lsdException w:name="Table Elegant" w:semiHidden="1" w:unhideWhenUsed="1"/>
     <w:lsdException w:name="Table Professional" w:semiHidden="1" w:unhideWhenUsed="1"/>
     <w:lsdException w:name="Table Subtle 1" w:semiHidden="1" w:unhideWhenUsed="1"/>
+    <w:lsdException w:name="Table Subtle 2" w:semiHidden="1" w:unhideWhenUsed="1"/>
     <w:lsdException w:name="Table Web 1" w:semiHidden="1" w:unhideWhenUsed="1"/>
     <w:lsdException w:name="Table Web 2" w:semiHidden="1" w:unhideWhenUsed="1"/>
+    <w:lsdException w:name="Table Web 3" w:semiHidden="1" w:unhideWhenUsed="1"/>
     <w:lsdException w:name="Balloon Text" w:semiHidden="1" w:unhideWhenUsed="1"/>
     <w:lsdException w:name="Table Grid" w:uiPriority="39"/>
     <w:lsdException w:name="Table Theme" w:semiHidden="1" w:unhideWhenUsed="1"/>
@@ -3792,6 +3989,31 @@
       <w:szCs w:val="18"/>
     </w:rPr>
   </w:style>
+  <w:style w:type="paragraph" w:styleId="a9">
+    <w:name w:val="Balloon Text"/>
+    <w:basedOn w:val="a"/>
+    <w:link w:val="aa"/>
+    <w:uiPriority w:val="99"/>
+    <w:semiHidden/>
+    <w:unhideWhenUsed/>
+    <w:rsid w:val="002C3341"/>
+    <w:rPr>
+      <w:sz w:val="18"/>
+      <w:szCs w:val="18"/>
+    </w:rPr>
+  </w:style>
+  <w:style w:type="character" w:customStyle="1" w:styleId="aa">
+    <w:name w:val="批注框文本 字符"/>
+    <w:basedOn w:val="a0"/>
+    <w:link w:val="a9"/>
+    <w:uiPriority w:val="99"/>
+    <w:semiHidden/>
+    <w:rsid w:val="002C3341"/>
+    <w:rPr>
+      <w:sz w:val="18"/>
+      <w:szCs w:val="18"/>
+    </w:rPr>
+  </w:style>
 </w:styles>
 </file>
 

--- a/docx version/Chapter 11.docx
+++ b/docx version/Chapter 11.docx
@@ -11,8 +11,6 @@
           <w:szCs w:val="36"/>
         </w:rPr>
       </w:pPr>
-      <w:bookmarkStart w:id="0" w:name="_GoBack"/>
-      <w:bookmarkEnd w:id="0"/>
       <w:r>
         <w:rPr>
           <w:rFonts w:ascii="Times New Roman" w:eastAsia="黑体" w:hAnsi="Times New Roman" w:hint="eastAsia"/>
@@ -1276,7 +1274,7 @@
           <w:rFonts w:ascii="Times New Roman" w:eastAsia="宋体" w:hAnsi="Times New Roman"/>
           <w:szCs w:val="21"/>
         </w:rPr>
-        <w:t>.2[link]</w:t>
+        <w:t>.2</w:t>
       </w:r>
       <w:r>
         <w:rPr>
@@ -1405,6 +1403,66 @@
           <w:szCs w:val="24"/>
         </w:rPr>
       </w:pPr>
+      <w:r>
+        <w:rPr>
+          <w:noProof/>
+        </w:rPr>
+        <w:drawing>
+          <wp:anchor distT="0" distB="0" distL="114300" distR="114300" simplePos="0" relativeHeight="251663360" behindDoc="0" locked="0" layoutInCell="1" allowOverlap="1" wp14:anchorId="6E38A875" wp14:editId="0EA394D5">
+            <wp:simplePos x="0" y="0"/>
+            <wp:positionH relativeFrom="column">
+              <wp:posOffset>-999067</wp:posOffset>
+            </wp:positionH>
+            <wp:positionV relativeFrom="paragraph">
+              <wp:posOffset>202565</wp:posOffset>
+            </wp:positionV>
+            <wp:extent cx="716280" cy="401320"/>
+            <wp:effectExtent l="0" t="0" r="7620" b="0"/>
+            <wp:wrapNone/>
+            <wp:docPr id="26" name="图片 26"/>
+            <wp:cNvGraphicFramePr>
+              <a:graphicFrameLocks xmlns:a="http://schemas.openxmlformats.org/drawingml/2006/main" noChangeAspect="1"/>
+            </wp:cNvGraphicFramePr>
+            <a:graphic xmlns:a="http://schemas.openxmlformats.org/drawingml/2006/main">
+              <a:graphicData uri="http://schemas.openxmlformats.org/drawingml/2006/picture">
+                <pic:pic xmlns:pic="http://schemas.openxmlformats.org/drawingml/2006/picture">
+                  <pic:nvPicPr>
+                    <pic:cNvPr id="26" name="speedometer.PNG"/>
+                    <pic:cNvPicPr/>
+                  </pic:nvPicPr>
+                  <pic:blipFill>
+                    <a:blip r:embed="rId9" cstate="print">
+                      <a:extLst>
+                        <a:ext uri="{28A0092B-C50C-407E-A947-70E740481C1C}">
+                          <a14:useLocalDpi xmlns:a14="http://schemas.microsoft.com/office/drawing/2010/main" val="0"/>
+                        </a:ext>
+                      </a:extLst>
+                    </a:blip>
+                    <a:stretch>
+                      <a:fillRect/>
+                    </a:stretch>
+                  </pic:blipFill>
+                  <pic:spPr>
+                    <a:xfrm>
+                      <a:off x="0" y="0"/>
+                      <a:ext cx="716280" cy="401320"/>
+                    </a:xfrm>
+                    <a:prstGeom prst="rect">
+                      <a:avLst/>
+                    </a:prstGeom>
+                  </pic:spPr>
+                </pic:pic>
+              </a:graphicData>
+            </a:graphic>
+            <wp14:sizeRelH relativeFrom="page">
+              <wp14:pctWidth>0</wp14:pctWidth>
+            </wp14:sizeRelH>
+            <wp14:sizeRelV relativeFrom="page">
+              <wp14:pctHeight>0</wp14:pctHeight>
+            </wp14:sizeRelV>
+          </wp:anchor>
+        </w:drawing>
+      </w:r>
     </w:p>
     <w:p>
       <w:pPr>
@@ -1505,6 +1563,66 @@
           <w:szCs w:val="24"/>
         </w:rPr>
       </w:pPr>
+      <w:r>
+        <w:rPr>
+          <w:noProof/>
+        </w:rPr>
+        <w:drawing>
+          <wp:anchor distT="0" distB="0" distL="114300" distR="114300" simplePos="0" relativeHeight="251665408" behindDoc="0" locked="0" layoutInCell="1" allowOverlap="1" wp14:anchorId="6E38A875" wp14:editId="0EA394D5">
+            <wp:simplePos x="0" y="0"/>
+            <wp:positionH relativeFrom="column">
+              <wp:posOffset>-999067</wp:posOffset>
+            </wp:positionH>
+            <wp:positionV relativeFrom="paragraph">
+              <wp:posOffset>214419</wp:posOffset>
+            </wp:positionV>
+            <wp:extent cx="716280" cy="401320"/>
+            <wp:effectExtent l="0" t="0" r="7620" b="0"/>
+            <wp:wrapNone/>
+            <wp:docPr id="4" name="图片 4"/>
+            <wp:cNvGraphicFramePr>
+              <a:graphicFrameLocks xmlns:a="http://schemas.openxmlformats.org/drawingml/2006/main" noChangeAspect="1"/>
+            </wp:cNvGraphicFramePr>
+            <a:graphic xmlns:a="http://schemas.openxmlformats.org/drawingml/2006/main">
+              <a:graphicData uri="http://schemas.openxmlformats.org/drawingml/2006/picture">
+                <pic:pic xmlns:pic="http://schemas.openxmlformats.org/drawingml/2006/picture">
+                  <pic:nvPicPr>
+                    <pic:cNvPr id="26" name="speedometer.PNG"/>
+                    <pic:cNvPicPr/>
+                  </pic:nvPicPr>
+                  <pic:blipFill>
+                    <a:blip r:embed="rId9" cstate="print">
+                      <a:extLst>
+                        <a:ext uri="{28A0092B-C50C-407E-A947-70E740481C1C}">
+                          <a14:useLocalDpi xmlns:a14="http://schemas.microsoft.com/office/drawing/2010/main" val="0"/>
+                        </a:ext>
+                      </a:extLst>
+                    </a:blip>
+                    <a:stretch>
+                      <a:fillRect/>
+                    </a:stretch>
+                  </pic:blipFill>
+                  <pic:spPr>
+                    <a:xfrm>
+                      <a:off x="0" y="0"/>
+                      <a:ext cx="716280" cy="401320"/>
+                    </a:xfrm>
+                    <a:prstGeom prst="rect">
+                      <a:avLst/>
+                    </a:prstGeom>
+                  </pic:spPr>
+                </pic:pic>
+              </a:graphicData>
+            </a:graphic>
+            <wp14:sizeRelH relativeFrom="page">
+              <wp14:pctWidth>0</wp14:pctWidth>
+            </wp14:sizeRelH>
+            <wp14:sizeRelV relativeFrom="page">
+              <wp14:pctHeight>0</wp14:pctHeight>
+            </wp14:sizeRelV>
+          </wp:anchor>
+        </w:drawing>
+      </w:r>
     </w:p>
     <w:p>
       <w:pPr>
@@ -1691,6 +1809,66 @@
           <w:szCs w:val="24"/>
         </w:rPr>
       </w:pPr>
+      <w:r>
+        <w:rPr>
+          <w:noProof/>
+        </w:rPr>
+        <w:drawing>
+          <wp:anchor distT="0" distB="0" distL="114300" distR="114300" simplePos="0" relativeHeight="251667456" behindDoc="0" locked="0" layoutInCell="1" allowOverlap="1" wp14:anchorId="77984A1D" wp14:editId="28603BF0">
+            <wp:simplePos x="0" y="0"/>
+            <wp:positionH relativeFrom="column">
+              <wp:posOffset>-939800</wp:posOffset>
+            </wp:positionH>
+            <wp:positionV relativeFrom="paragraph">
+              <wp:posOffset>229659</wp:posOffset>
+            </wp:positionV>
+            <wp:extent cx="609600" cy="344805"/>
+            <wp:effectExtent l="0" t="0" r="0" b="0"/>
+            <wp:wrapNone/>
+            <wp:docPr id="22" name="图片 22"/>
+            <wp:cNvGraphicFramePr>
+              <a:graphicFrameLocks xmlns:a="http://schemas.openxmlformats.org/drawingml/2006/main" noChangeAspect="1"/>
+            </wp:cNvGraphicFramePr>
+            <a:graphic xmlns:a="http://schemas.openxmlformats.org/drawingml/2006/main">
+              <a:graphicData uri="http://schemas.openxmlformats.org/drawingml/2006/picture">
+                <pic:pic xmlns:pic="http://schemas.openxmlformats.org/drawingml/2006/picture">
+                  <pic:nvPicPr>
+                    <pic:cNvPr id="22" name="abc.PNG"/>
+                    <pic:cNvPicPr/>
+                  </pic:nvPicPr>
+                  <pic:blipFill>
+                    <a:blip r:embed="rId10" cstate="print">
+                      <a:extLst>
+                        <a:ext uri="{28A0092B-C50C-407E-A947-70E740481C1C}">
+                          <a14:useLocalDpi xmlns:a14="http://schemas.microsoft.com/office/drawing/2010/main" val="0"/>
+                        </a:ext>
+                      </a:extLst>
+                    </a:blip>
+                    <a:stretch>
+                      <a:fillRect/>
+                    </a:stretch>
+                  </pic:blipFill>
+                  <pic:spPr>
+                    <a:xfrm>
+                      <a:off x="0" y="0"/>
+                      <a:ext cx="609600" cy="344805"/>
+                    </a:xfrm>
+                    <a:prstGeom prst="rect">
+                      <a:avLst/>
+                    </a:prstGeom>
+                  </pic:spPr>
+                </pic:pic>
+              </a:graphicData>
+            </a:graphic>
+            <wp14:sizeRelH relativeFrom="page">
+              <wp14:pctWidth>0</wp14:pctWidth>
+            </wp14:sizeRelH>
+            <wp14:sizeRelV relativeFrom="page">
+              <wp14:pctHeight>0</wp14:pctHeight>
+            </wp14:sizeRelV>
+          </wp:anchor>
+        </w:drawing>
+      </w:r>
     </w:p>
     <w:p>
       <w:pPr>
@@ -1872,6 +2050,68 @@
           <w:szCs w:val="24"/>
         </w:rPr>
       </w:pPr>
+      <w:r>
+        <w:rPr>
+          <w:rFonts w:ascii="Times New Roman" w:eastAsia="宋体" w:hAnsi="Times New Roman"/>
+          <w:noProof/>
+          <w:szCs w:val="21"/>
+        </w:rPr>
+        <w:drawing>
+          <wp:anchor distT="0" distB="0" distL="114300" distR="114300" simplePos="0" relativeHeight="251670528" behindDoc="0" locked="0" layoutInCell="1" allowOverlap="1" wp14:anchorId="00A7AEE2" wp14:editId="3BECC40E">
+            <wp:simplePos x="0" y="0"/>
+            <wp:positionH relativeFrom="column">
+              <wp:posOffset>-945303</wp:posOffset>
+            </wp:positionH>
+            <wp:positionV relativeFrom="paragraph">
+              <wp:posOffset>214418</wp:posOffset>
+            </wp:positionV>
+            <wp:extent cx="640080" cy="551815"/>
+            <wp:effectExtent l="0" t="0" r="7620" b="635"/>
+            <wp:wrapNone/>
+            <wp:docPr id="27" name="图片 27"/>
+            <wp:cNvGraphicFramePr>
+              <a:graphicFrameLocks xmlns:a="http://schemas.openxmlformats.org/drawingml/2006/main" noChangeAspect="1"/>
+            </wp:cNvGraphicFramePr>
+            <a:graphic xmlns:a="http://schemas.openxmlformats.org/drawingml/2006/main">
+              <a:graphicData uri="http://schemas.openxmlformats.org/drawingml/2006/picture">
+                <pic:pic xmlns:pic="http://schemas.openxmlformats.org/drawingml/2006/picture">
+                  <pic:nvPicPr>
+                    <pic:cNvPr id="27" name="wheel.PNG"/>
+                    <pic:cNvPicPr/>
+                  </pic:nvPicPr>
+                  <pic:blipFill>
+                    <a:blip r:embed="rId11" cstate="print">
+                      <a:extLst>
+                        <a:ext uri="{28A0092B-C50C-407E-A947-70E740481C1C}">
+                          <a14:useLocalDpi xmlns:a14="http://schemas.microsoft.com/office/drawing/2010/main" val="0"/>
+                        </a:ext>
+                      </a:extLst>
+                    </a:blip>
+                    <a:stretch>
+                      <a:fillRect/>
+                    </a:stretch>
+                  </pic:blipFill>
+                  <pic:spPr>
+                    <a:xfrm>
+                      <a:off x="0" y="0"/>
+                      <a:ext cx="640080" cy="551815"/>
+                    </a:xfrm>
+                    <a:prstGeom prst="rect">
+                      <a:avLst/>
+                    </a:prstGeom>
+                  </pic:spPr>
+                </pic:pic>
+              </a:graphicData>
+            </a:graphic>
+            <wp14:sizeRelH relativeFrom="page">
+              <wp14:pctWidth>0</wp14:pctWidth>
+            </wp14:sizeRelH>
+            <wp14:sizeRelV relativeFrom="page">
+              <wp14:pctHeight>0</wp14:pctHeight>
+            </wp14:sizeRelV>
+          </wp:anchor>
+        </w:drawing>
+      </w:r>
     </w:p>
     <w:p>
       <w:pPr>
@@ -1883,6 +2123,68 @@
       <w:r>
         <w:rPr>
           <w:rFonts w:ascii="Times New Roman" w:eastAsia="宋体" w:hAnsi="Times New Roman"/>
+          <w:noProof/>
+          <w:szCs w:val="21"/>
+        </w:rPr>
+        <w:drawing>
+          <wp:anchor distT="0" distB="0" distL="114300" distR="114300" simplePos="0" relativeHeight="251671552" behindDoc="0" locked="0" layoutInCell="1" allowOverlap="1" wp14:anchorId="3E941EAE" wp14:editId="5369D42C">
+            <wp:simplePos x="0" y="0"/>
+            <wp:positionH relativeFrom="column">
+              <wp:posOffset>-976419</wp:posOffset>
+            </wp:positionH>
+            <wp:positionV relativeFrom="paragraph">
+              <wp:posOffset>643255</wp:posOffset>
+            </wp:positionV>
+            <wp:extent cx="709930" cy="586105"/>
+            <wp:effectExtent l="0" t="0" r="0" b="4445"/>
+            <wp:wrapNone/>
+            <wp:docPr id="29" name="图片 29"/>
+            <wp:cNvGraphicFramePr>
+              <a:graphicFrameLocks xmlns:a="http://schemas.openxmlformats.org/drawingml/2006/main" noChangeAspect="1"/>
+            </wp:cNvGraphicFramePr>
+            <a:graphic xmlns:a="http://schemas.openxmlformats.org/drawingml/2006/main">
+              <a:graphicData uri="http://schemas.openxmlformats.org/drawingml/2006/picture">
+                <pic:pic xmlns:pic="http://schemas.openxmlformats.org/drawingml/2006/picture">
+                  <pic:nvPicPr>
+                    <pic:cNvPr id="29" name="detatched halves of a circle.PNG"/>
+                    <pic:cNvPicPr/>
+                  </pic:nvPicPr>
+                  <pic:blipFill>
+                    <a:blip r:embed="rId12" cstate="print">
+                      <a:extLst>
+                        <a:ext uri="{28A0092B-C50C-407E-A947-70E740481C1C}">
+                          <a14:useLocalDpi xmlns:a14="http://schemas.microsoft.com/office/drawing/2010/main" val="0"/>
+                        </a:ext>
+                      </a:extLst>
+                    </a:blip>
+                    <a:stretch>
+                      <a:fillRect/>
+                    </a:stretch>
+                  </pic:blipFill>
+                  <pic:spPr>
+                    <a:xfrm>
+                      <a:off x="0" y="0"/>
+                      <a:ext cx="709930" cy="586105"/>
+                    </a:xfrm>
+                    <a:prstGeom prst="rect">
+                      <a:avLst/>
+                    </a:prstGeom>
+                  </pic:spPr>
+                </pic:pic>
+              </a:graphicData>
+            </a:graphic>
+            <wp14:sizeRelH relativeFrom="page">
+              <wp14:pctWidth>0</wp14:pctWidth>
+            </wp14:sizeRelH>
+            <wp14:sizeRelV relativeFrom="page">
+              <wp14:pctHeight>0</wp14:pctHeight>
+            </wp14:sizeRelV>
+          </wp:anchor>
+        </w:drawing>
+      </w:r>
+      <w:r>
+        <w:rPr>
+          <w:rFonts w:ascii="Times New Roman" w:eastAsia="宋体" w:hAnsi="Times New Roman"/>
           <w:szCs w:val="21"/>
         </w:rPr>
         <w:tab/>
@@ -2183,6 +2485,68 @@
           <w:szCs w:val="24"/>
         </w:rPr>
       </w:pPr>
+      <w:r>
+        <w:rPr>
+          <w:rFonts w:ascii="Times New Roman" w:eastAsia="宋体" w:hAnsi="Times New Roman"/>
+          <w:noProof/>
+          <w:szCs w:val="21"/>
+        </w:rPr>
+        <w:drawing>
+          <wp:anchor distT="0" distB="0" distL="114300" distR="114300" simplePos="0" relativeHeight="251669504" behindDoc="0" locked="0" layoutInCell="1" allowOverlap="1" wp14:anchorId="697FC88D" wp14:editId="663DAC5A">
+            <wp:simplePos x="0" y="0"/>
+            <wp:positionH relativeFrom="column">
+              <wp:posOffset>5537623</wp:posOffset>
+            </wp:positionH>
+            <wp:positionV relativeFrom="paragraph">
+              <wp:posOffset>216111</wp:posOffset>
+            </wp:positionV>
+            <wp:extent cx="716280" cy="401320"/>
+            <wp:effectExtent l="0" t="0" r="7620" b="0"/>
+            <wp:wrapNone/>
+            <wp:docPr id="5" name="图片 5"/>
+            <wp:cNvGraphicFramePr>
+              <a:graphicFrameLocks xmlns:a="http://schemas.openxmlformats.org/drawingml/2006/main" noChangeAspect="1"/>
+            </wp:cNvGraphicFramePr>
+            <a:graphic xmlns:a="http://schemas.openxmlformats.org/drawingml/2006/main">
+              <a:graphicData uri="http://schemas.openxmlformats.org/drawingml/2006/picture">
+                <pic:pic xmlns:pic="http://schemas.openxmlformats.org/drawingml/2006/picture">
+                  <pic:nvPicPr>
+                    <pic:cNvPr id="26" name="speedometer.PNG"/>
+                    <pic:cNvPicPr/>
+                  </pic:nvPicPr>
+                  <pic:blipFill>
+                    <a:blip r:embed="rId9" cstate="print">
+                      <a:extLst>
+                        <a:ext uri="{28A0092B-C50C-407E-A947-70E740481C1C}">
+                          <a14:useLocalDpi xmlns:a14="http://schemas.microsoft.com/office/drawing/2010/main" val="0"/>
+                        </a:ext>
+                      </a:extLst>
+                    </a:blip>
+                    <a:stretch>
+                      <a:fillRect/>
+                    </a:stretch>
+                  </pic:blipFill>
+                  <pic:spPr>
+                    <a:xfrm>
+                      <a:off x="0" y="0"/>
+                      <a:ext cx="716280" cy="401320"/>
+                    </a:xfrm>
+                    <a:prstGeom prst="rect">
+                      <a:avLst/>
+                    </a:prstGeom>
+                  </pic:spPr>
+                </pic:pic>
+              </a:graphicData>
+            </a:graphic>
+            <wp14:sizeRelH relativeFrom="page">
+              <wp14:pctWidth>0</wp14:pctWidth>
+            </wp14:sizeRelH>
+            <wp14:sizeRelV relativeFrom="page">
+              <wp14:pctHeight>0</wp14:pctHeight>
+            </wp14:sizeRelV>
+          </wp:anchor>
+        </w:drawing>
+      </w:r>
     </w:p>
     <w:p>
       <w:pPr>
@@ -2237,13 +2601,6 @@
           <w:szCs w:val="21"/>
         </w:rPr>
         <w:t>8</w:t>
-      </w:r>
-      <w:r>
-        <w:rPr>
-          <w:rFonts w:ascii="Times New Roman" w:eastAsia="宋体" w:hAnsi="Times New Roman"/>
-          <w:szCs w:val="21"/>
-        </w:rPr>
-        <w:t>[link]</w:t>
       </w:r>
       <w:r>
         <w:rPr>
@@ -2655,6 +3012,68 @@
           <w:szCs w:val="18"/>
         </w:rPr>
       </w:pPr>
+      <w:r>
+        <w:rPr>
+          <w:rFonts w:ascii="Times New Roman" w:eastAsia="宋体" w:hAnsi="Times New Roman"/>
+          <w:noProof/>
+          <w:szCs w:val="21"/>
+        </w:rPr>
+        <w:drawing>
+          <wp:anchor distT="0" distB="0" distL="114300" distR="114300" simplePos="0" relativeHeight="251673600" behindDoc="0" locked="0" layoutInCell="1" allowOverlap="1" wp14:anchorId="52FF34D1" wp14:editId="239A0ABF">
+            <wp:simplePos x="0" y="0"/>
+            <wp:positionH relativeFrom="column">
+              <wp:posOffset>5579533</wp:posOffset>
+            </wp:positionH>
+            <wp:positionV relativeFrom="paragraph">
+              <wp:posOffset>251671</wp:posOffset>
+            </wp:positionV>
+            <wp:extent cx="643255" cy="388620"/>
+            <wp:effectExtent l="0" t="0" r="4445" b="0"/>
+            <wp:wrapNone/>
+            <wp:docPr id="24" name="图片 24"/>
+            <wp:cNvGraphicFramePr>
+              <a:graphicFrameLocks xmlns:a="http://schemas.openxmlformats.org/drawingml/2006/main" noChangeAspect="1"/>
+            </wp:cNvGraphicFramePr>
+            <a:graphic xmlns:a="http://schemas.openxmlformats.org/drawingml/2006/main">
+              <a:graphicData uri="http://schemas.openxmlformats.org/drawingml/2006/picture">
+                <pic:pic xmlns:pic="http://schemas.openxmlformats.org/drawingml/2006/picture">
+                  <pic:nvPicPr>
+                    <pic:cNvPr id="24" name="accordian.PNG"/>
+                    <pic:cNvPicPr/>
+                  </pic:nvPicPr>
+                  <pic:blipFill>
+                    <a:blip r:embed="rId13" cstate="print">
+                      <a:extLst>
+                        <a:ext uri="{28A0092B-C50C-407E-A947-70E740481C1C}">
+                          <a14:useLocalDpi xmlns:a14="http://schemas.microsoft.com/office/drawing/2010/main" val="0"/>
+                        </a:ext>
+                      </a:extLst>
+                    </a:blip>
+                    <a:stretch>
+                      <a:fillRect/>
+                    </a:stretch>
+                  </pic:blipFill>
+                  <pic:spPr>
+                    <a:xfrm>
+                      <a:off x="0" y="0"/>
+                      <a:ext cx="643255" cy="388620"/>
+                    </a:xfrm>
+                    <a:prstGeom prst="rect">
+                      <a:avLst/>
+                    </a:prstGeom>
+                  </pic:spPr>
+                </pic:pic>
+              </a:graphicData>
+            </a:graphic>
+            <wp14:sizeRelH relativeFrom="page">
+              <wp14:pctWidth>0</wp14:pctWidth>
+            </wp14:sizeRelH>
+            <wp14:sizeRelV relativeFrom="page">
+              <wp14:pctHeight>0</wp14:pctHeight>
+            </wp14:sizeRelV>
+          </wp:anchor>
+        </w:drawing>
+      </w:r>
     </w:p>
     <w:p>
       <w:pPr>
@@ -2666,6 +3085,68 @@
       <w:r>
         <w:rPr>
           <w:rFonts w:ascii="Times New Roman" w:eastAsia="宋体" w:hAnsi="Times New Roman"/>
+          <w:noProof/>
+          <w:szCs w:val="21"/>
+        </w:rPr>
+        <w:drawing>
+          <wp:anchor distT="0" distB="0" distL="114300" distR="114300" simplePos="0" relativeHeight="251674624" behindDoc="0" locked="0" layoutInCell="1" allowOverlap="1" wp14:anchorId="423CEB17" wp14:editId="3613ACD8">
+            <wp:simplePos x="0" y="0"/>
+            <wp:positionH relativeFrom="margin">
+              <wp:posOffset>5563447</wp:posOffset>
+            </wp:positionH>
+            <wp:positionV relativeFrom="paragraph">
+              <wp:posOffset>1060027</wp:posOffset>
+            </wp:positionV>
+            <wp:extent cx="599869" cy="616533"/>
+            <wp:effectExtent l="0" t="0" r="0" b="0"/>
+            <wp:wrapNone/>
+            <wp:docPr id="6" name="图片 6"/>
+            <wp:cNvGraphicFramePr>
+              <a:graphicFrameLocks xmlns:a="http://schemas.openxmlformats.org/drawingml/2006/main" noChangeAspect="1"/>
+            </wp:cNvGraphicFramePr>
+            <a:graphic xmlns:a="http://schemas.openxmlformats.org/drawingml/2006/main">
+              <a:graphicData uri="http://schemas.openxmlformats.org/drawingml/2006/picture">
+                <pic:pic xmlns:pic="http://schemas.openxmlformats.org/drawingml/2006/picture">
+                  <pic:nvPicPr>
+                    <pic:cNvPr id="1" name="monalisa.PNG"/>
+                    <pic:cNvPicPr/>
+                  </pic:nvPicPr>
+                  <pic:blipFill>
+                    <a:blip r:embed="rId14" cstate="print">
+                      <a:extLst>
+                        <a:ext uri="{28A0092B-C50C-407E-A947-70E740481C1C}">
+                          <a14:useLocalDpi xmlns:a14="http://schemas.microsoft.com/office/drawing/2010/main" val="0"/>
+                        </a:ext>
+                      </a:extLst>
+                    </a:blip>
+                    <a:stretch>
+                      <a:fillRect/>
+                    </a:stretch>
+                  </pic:blipFill>
+                  <pic:spPr>
+                    <a:xfrm>
+                      <a:off x="0" y="0"/>
+                      <a:ext cx="599869" cy="616533"/>
+                    </a:xfrm>
+                    <a:prstGeom prst="rect">
+                      <a:avLst/>
+                    </a:prstGeom>
+                  </pic:spPr>
+                </pic:pic>
+              </a:graphicData>
+            </a:graphic>
+            <wp14:sizeRelH relativeFrom="page">
+              <wp14:pctWidth>0</wp14:pctWidth>
+            </wp14:sizeRelH>
+            <wp14:sizeRelV relativeFrom="page">
+              <wp14:pctHeight>0</wp14:pctHeight>
+            </wp14:sizeRelV>
+          </wp:anchor>
+        </w:drawing>
+      </w:r>
+      <w:r>
+        <w:rPr>
+          <w:rFonts w:ascii="Times New Roman" w:eastAsia="宋体" w:hAnsi="Times New Roman"/>
           <w:szCs w:val="21"/>
         </w:rPr>
         <w:tab/>
@@ -2848,6 +3329,8 @@
         </w:rPr>
         <w:t>1]</w:t>
       </w:r>
+      <w:bookmarkStart w:id="0" w:name="_GoBack"/>
+      <w:bookmarkEnd w:id="0"/>
       <w:r>
         <w:rPr>
           <w:rFonts w:ascii="Times New Roman" w:eastAsia="宋体" w:hAnsi="Times New Roman" w:hint="eastAsia"/>
@@ -2867,7 +3350,7 @@
           <w:rFonts w:ascii="Times New Roman" w:eastAsia="宋体" w:hAnsi="Times New Roman"/>
           <w:szCs w:val="21"/>
         </w:rPr>
-        <w:t>.2[link]</w:t>
+        <w:t>.2</w:t>
       </w:r>
       <w:r>
         <w:rPr>

--- a/docx version/Chapter 11.docx
+++ b/docx version/Chapter 11.docx
@@ -4,6 +4,34 @@
   <w:body>
     <w:p>
       <w:pPr>
+        <w:pStyle w:val="1"/>
+      </w:pPr>
+      <w:bookmarkStart w:id="0" w:name="_Toc529042036"/>
+      <w:r>
+        <w:rPr>
+          <w:rFonts w:hint="eastAsia"/>
+        </w:rPr>
+        <w:t>第十一章</w:t>
+      </w:r>
+      <w:r>
+        <w:rPr>
+          <w:rFonts w:hint="eastAsia"/>
+        </w:rPr>
+        <w:t xml:space="preserve"> R</w:t>
+      </w:r>
+      <w:r>
+        <w:t>ISC-V</w:t>
+      </w:r>
+      <w:r>
+        <w:rPr>
+          <w:rFonts w:hint="eastAsia"/>
+        </w:rPr>
+        <w:t>未来的可选扩展</w:t>
+      </w:r>
+      <w:bookmarkEnd w:id="0"/>
+    </w:p>
+    <w:p>
+      <w:pPr>
         <w:rPr>
           <w:rFonts w:ascii="Times New Roman" w:eastAsia="黑体" w:hAnsi="Times New Roman"/>
           <w:noProof/>
@@ -18,74 +46,10 @@
           <w:sz w:val="36"/>
           <w:szCs w:val="36"/>
         </w:rPr>
-        <w:t>第十一</w:t>
-      </w:r>
-      <w:r>
-        <w:rPr>
-          <w:rFonts w:ascii="Times New Roman" w:eastAsia="黑体" w:hAnsi="Times New Roman" w:hint="eastAsia"/>
-          <w:noProof/>
-          <w:sz w:val="36"/>
-          <w:szCs w:val="36"/>
-        </w:rPr>
-        <w:t>章</w:t>
-      </w:r>
-      <w:r>
-        <w:rPr>
-          <w:rFonts w:ascii="Times New Roman" w:eastAsia="黑体" w:hAnsi="Times New Roman" w:hint="eastAsia"/>
-          <w:noProof/>
-          <w:sz w:val="36"/>
-          <w:szCs w:val="36"/>
-        </w:rPr>
-        <w:t xml:space="preserve"> </w:t>
-      </w:r>
-      <w:r>
-        <w:rPr>
-          <w:rFonts w:ascii="Times New Roman" w:eastAsia="黑体" w:hAnsi="Times New Roman" w:hint="eastAsia"/>
-          <w:noProof/>
-          <w:sz w:val="36"/>
-          <w:szCs w:val="36"/>
-        </w:rPr>
-        <w:t>R</w:t>
-      </w:r>
-      <w:r>
-        <w:rPr>
-          <w:rFonts w:ascii="Times New Roman" w:eastAsia="黑体" w:hAnsi="Times New Roman"/>
-          <w:noProof/>
-          <w:sz w:val="36"/>
-          <w:szCs w:val="36"/>
-        </w:rPr>
-        <w:t>ISC-V</w:t>
-      </w:r>
-      <w:r>
-        <w:rPr>
-          <w:rFonts w:ascii="Times New Roman" w:eastAsia="黑体" w:hAnsi="Times New Roman" w:hint="eastAsia"/>
-          <w:noProof/>
-          <w:sz w:val="36"/>
-          <w:szCs w:val="36"/>
-        </w:rPr>
-        <w:t>未来的可选扩展</w:t>
-      </w:r>
-    </w:p>
-    <w:p>
-      <w:pPr>
-        <w:rPr>
-          <w:rFonts w:ascii="Times New Roman" w:eastAsia="黑体" w:hAnsi="Times New Roman"/>
-          <w:noProof/>
-          <w:sz w:val="36"/>
-          <w:szCs w:val="36"/>
-        </w:rPr>
-      </w:pPr>
-      <w:r>
-        <w:rPr>
-          <w:rFonts w:ascii="Times New Roman" w:eastAsia="黑体" w:hAnsi="Times New Roman" w:hint="eastAsia"/>
-          <w:noProof/>
-          <w:sz w:val="36"/>
-          <w:szCs w:val="36"/>
-        </w:rPr>
         <mc:AlternateContent>
           <mc:Choice Requires="wpg">
             <w:drawing>
-              <wp:anchor distT="0" distB="0" distL="114300" distR="114300" simplePos="0" relativeHeight="251661312" behindDoc="0" locked="0" layoutInCell="1" allowOverlap="1">
+              <wp:anchor distT="0" distB="0" distL="114300" distR="114300" simplePos="0" relativeHeight="251659264" behindDoc="0" locked="0" layoutInCell="1" allowOverlap="1" wp14:anchorId="3997B406" wp14:editId="0BE22645">
                 <wp:simplePos x="0" y="0"/>
                 <wp:positionH relativeFrom="column">
                   <wp:posOffset>-1223100</wp:posOffset>
@@ -96,7 +60,7 @@
                 <wp:extent cx="1168400" cy="2980266"/>
                 <wp:effectExtent l="0" t="0" r="0" b="0"/>
                 <wp:wrapNone/>
-                <wp:docPr id="3" name="组合 3"/>
+                <wp:docPr id="1218" name="组合 1218"/>
                 <wp:cNvGraphicFramePr/>
                 <a:graphic xmlns:a="http://schemas.openxmlformats.org/drawingml/2006/main">
                   <a:graphicData uri="http://schemas.microsoft.com/office/word/2010/wordprocessingGroup">
@@ -111,7 +75,7 @@
                         </a:xfrm>
                       </wpg:grpSpPr>
                       <wps:wsp>
-                        <wps:cNvPr id="2" name="文本框 2"/>
+                        <wps:cNvPr id="1219" name="文本框 1219"/>
                         <wps:cNvSpPr txBox="1"/>
                         <wps:spPr>
                           <a:xfrm>
@@ -158,47 +122,7 @@
                                   <w:sz w:val="15"/>
                                   <w:szCs w:val="15"/>
                                 </w:rPr>
-                                <w:t>1</w:t>
-                              </w:r>
-                              <w:r>
-                                <w:rPr>
-                                  <w:rFonts w:ascii="黑体" w:eastAsia="黑体" w:hAnsi="黑体"/>
-                                  <w:sz w:val="15"/>
-                                  <w:szCs w:val="15"/>
-                                </w:rPr>
-                                <w:t>9</w:t>
-                              </w:r>
-                              <w:r>
-                                <w:rPr>
-                                  <w:rFonts w:ascii="黑体" w:eastAsia="黑体" w:hAnsi="黑体"/>
-                                  <w:sz w:val="15"/>
-                                  <w:szCs w:val="15"/>
-                                </w:rPr>
-                                <w:t>22</w:t>
-                              </w:r>
-                              <w:r>
-                                <w:rPr>
-                                  <w:rFonts w:ascii="黑体" w:eastAsia="黑体" w:hAnsi="黑体"/>
-                                  <w:sz w:val="15"/>
-                                  <w:szCs w:val="15"/>
-                                </w:rPr>
-                                <w:t>-19</w:t>
-                              </w:r>
-                              <w:r>
-                                <w:rPr>
-                                  <w:rFonts w:ascii="黑体" w:eastAsia="黑体" w:hAnsi="黑体"/>
-                                  <w:sz w:val="15"/>
-                                  <w:szCs w:val="15"/>
-                                </w:rPr>
-                                <w:t>00</w:t>
-                              </w:r>
-                              <w:r>
-                                <w:rPr>
-                                  <w:rFonts w:ascii="黑体" w:eastAsia="黑体" w:hAnsi="黑体"/>
-                                  <w:sz w:val="15"/>
-                                  <w:szCs w:val="15"/>
-                                </w:rPr>
-                                <w:t>），</w:t>
+                                <w:t>1922-1900），</w:t>
                               </w:r>
                               <w:r>
                                 <w:rPr>
@@ -300,7 +224,7 @@
                       </wps:wsp>
                       <pic:pic xmlns:pic="http://schemas.openxmlformats.org/drawingml/2006/picture">
                         <pic:nvPicPr>
-                          <pic:cNvPr id="1" name="图片 1"/>
+                          <pic:cNvPr id="1220" name="图片 1220"/>
                           <pic:cNvPicPr>
                             <a:picLocks noChangeAspect="1"/>
                           </pic:cNvPicPr>
@@ -335,12 +259,12 @@
           </mc:Choice>
           <mc:Fallback>
             <w:pict>
-              <v:group id="组合 3" o:spid="_x0000_s1026" style="position:absolute;left:0;text-align:left;margin-left:-96.3pt;margin-top:36.5pt;width:92pt;height:234.65pt;z-index:251661312" coordsize="11684,29802" o:gfxdata="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">
+              <v:group w14:anchorId="3997B406" id="组合 1218" o:spid="_x0000_s1026" style="position:absolute;left:0;text-align:left;margin-left:-96.3pt;margin-top:36.5pt;width:92pt;height:234.65pt;z-index:251659264" coordsize="11684,29802" o:gfxdata="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">
                 <v:shapetype id="_x0000_t202" coordsize="21600,21600" o:spt="202" path="m,l,21600r21600,l21600,xe">
                   <v:stroke joinstyle="miter"/>
                   <v:path gradientshapeok="t" o:connecttype="rect"/>
                 </v:shapetype>
-                <v:shape id="文本框 2" o:spid="_x0000_s1027" type="#_x0000_t202" style="position:absolute;width:11684;height:29802;visibility:visible;mso-wrap-style:square;v-text-anchor:top" o:gfxdata="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" fillcolor="#d8d8d8 [2732]" stroked="f" strokeweight=".5pt">
+                <v:shape id="文本框 1219" o:spid="_x0000_s1027" type="#_x0000_t202" style="position:absolute;width:11684;height:29802;visibility:visible;mso-wrap-style:square;v-text-anchor:top" o:gfxdata="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" fillcolor="#d8d8d8 [2732]" stroked="f" strokeweight=".5pt">
                   <v:textbox>
                     <w:txbxContent>
                       <w:p>
@@ -369,47 +293,7 @@
                             <w:sz w:val="15"/>
                             <w:szCs w:val="15"/>
                           </w:rPr>
-                          <w:t>1</w:t>
-                        </w:r>
-                        <w:r>
-                          <w:rPr>
-                            <w:rFonts w:ascii="黑体" w:eastAsia="黑体" w:hAnsi="黑体"/>
-                            <w:sz w:val="15"/>
-                            <w:szCs w:val="15"/>
-                          </w:rPr>
-                          <w:t>9</w:t>
-                        </w:r>
-                        <w:r>
-                          <w:rPr>
-                            <w:rFonts w:ascii="黑体" w:eastAsia="黑体" w:hAnsi="黑体"/>
-                            <w:sz w:val="15"/>
-                            <w:szCs w:val="15"/>
-                          </w:rPr>
-                          <w:t>22</w:t>
-                        </w:r>
-                        <w:r>
-                          <w:rPr>
-                            <w:rFonts w:ascii="黑体" w:eastAsia="黑体" w:hAnsi="黑体"/>
-                            <w:sz w:val="15"/>
-                            <w:szCs w:val="15"/>
-                          </w:rPr>
-                          <w:t>-19</w:t>
-                        </w:r>
-                        <w:r>
-                          <w:rPr>
-                            <w:rFonts w:ascii="黑体" w:eastAsia="黑体" w:hAnsi="黑体"/>
-                            <w:sz w:val="15"/>
-                            <w:szCs w:val="15"/>
-                          </w:rPr>
-                          <w:t>00</w:t>
-                        </w:r>
-                        <w:r>
-                          <w:rPr>
-                            <w:rFonts w:ascii="黑体" w:eastAsia="黑体" w:hAnsi="黑体"/>
-                            <w:sz w:val="15"/>
-                            <w:szCs w:val="15"/>
-                          </w:rPr>
-                          <w:t>），</w:t>
+                          <w:t>1922-1900），</w:t>
                         </w:r>
                         <w:r>
                           <w:rPr>
@@ -522,7 +406,7 @@
                   <v:path o:extrusionok="f" gradientshapeok="t" o:connecttype="rect"/>
                   <o:lock v:ext="edit" aspectratio="t"/>
                 </v:shapetype>
-                <v:shape id="图片 1" o:spid="_x0000_s1028" type="#_x0000_t75" style="position:absolute;left:326;top:14423;width:11062;height:15132;visibility:visible;mso-wrap-style:square" o:gfxdata="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">
+                <v:shape id="图片 1220" o:spid="_x0000_s1028" type="#_x0000_t75" style="position:absolute;left:326;top:14423;width:11062;height:15132;visibility:visible;mso-wrap-style:square" o:gfxdata="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">
                   <v:imagedata r:id="rId8" o:title=""/>
                 </v:shape>
               </v:group>
@@ -546,15 +430,7 @@
           <w:sz w:val="18"/>
           <w:szCs w:val="18"/>
         </w:rPr>
-        <w:t>对于复杂性，傻子无视它，实用主义者忍受它，有的人有时能规避它，而天才则解决它</w:t>
-      </w:r>
-      <w:r>
-        <w:rPr>
-          <w:rFonts w:ascii="Times New Roman" w:eastAsia="楷体" w:hAnsi="Times New Roman" w:hint="eastAsia"/>
-          <w:sz w:val="18"/>
-          <w:szCs w:val="18"/>
-        </w:rPr>
-        <w:t>。</w:t>
+        <w:t>对于复杂性，傻子无视它，实用主义者忍受它，有的人有时能规避它，而天才则解决它。</w:t>
       </w:r>
     </w:p>
     <w:p>
@@ -695,125 +571,283 @@
           <w:rFonts w:ascii="Times New Roman" w:eastAsia="宋体" w:hAnsi="Times New Roman" w:hint="eastAsia"/>
           <w:szCs w:val="21"/>
         </w:rPr>
-        <w:t>种可选的扩展</w:t>
-      </w:r>
-      <w:r>
-        <w:rPr>
-          <w:rFonts w:ascii="Times New Roman" w:eastAsia="宋体" w:hAnsi="Times New Roman" w:hint="eastAsia"/>
-          <w:szCs w:val="21"/>
-        </w:rPr>
-        <w:t>。</w:t>
+        <w:t>种可选的扩展。</w:t>
       </w:r>
     </w:p>
     <w:p>
       <w:pPr>
-        <w:ind w:firstLine="420"/>
-        <w:rPr>
-          <w:rFonts w:ascii="Times New Roman" w:eastAsia="宋体" w:hAnsi="Times New Roman"/>
-          <w:szCs w:val="21"/>
-        </w:rPr>
-      </w:pPr>
+        <w:pStyle w:val="2"/>
+      </w:pPr>
+      <w:bookmarkStart w:id="1" w:name="_Toc529042037"/>
+      <w:r>
+        <w:t xml:space="preserve">11.1 </w:t>
+      </w:r>
+      <w:r>
+        <w:rPr>
+          <w:rFonts w:hint="eastAsia"/>
+        </w:rPr>
+        <w:t>“</w:t>
+      </w:r>
+      <w:r>
+        <w:rPr>
+          <w:rFonts w:hint="eastAsia"/>
+        </w:rPr>
+        <w:t>B</w:t>
+      </w:r>
+      <w:r>
+        <w:rPr>
+          <w:rFonts w:hint="eastAsia"/>
+        </w:rPr>
+        <w:t>”标准扩展：位操作</w:t>
+      </w:r>
+      <w:bookmarkEnd w:id="1"/>
     </w:p>
     <w:p>
       <w:pPr>
-        <w:jc w:val="left"/>
-        <w:rPr>
-          <w:rFonts w:ascii="Times New Roman" w:eastAsia="宋体" w:hAnsi="Times New Roman"/>
-          <w:color w:val="595959" w:themeColor="text1" w:themeTint="A6"/>
-          <w:sz w:val="24"/>
-          <w:szCs w:val="24"/>
-        </w:rPr>
-      </w:pPr>
-      <w:r>
-        <w:rPr>
-          <w:rFonts w:ascii="Times New Roman" w:eastAsia="宋体" w:hAnsi="Times New Roman"/>
-          <w:color w:val="595959" w:themeColor="text1" w:themeTint="A6"/>
-          <w:sz w:val="24"/>
-          <w:szCs w:val="24"/>
-        </w:rPr>
-        <w:t>11</w:t>
-      </w:r>
-      <w:r>
-        <w:rPr>
-          <w:rFonts w:ascii="Times New Roman" w:eastAsia="宋体" w:hAnsi="Times New Roman"/>
-          <w:color w:val="595959" w:themeColor="text1" w:themeTint="A6"/>
-          <w:sz w:val="24"/>
-          <w:szCs w:val="24"/>
-        </w:rPr>
-        <w:t xml:space="preserve">.1 </w:t>
-      </w:r>
-      <w:r>
-        <w:rPr>
-          <w:rFonts w:ascii="Times New Roman" w:eastAsia="宋体" w:hAnsi="Times New Roman" w:hint="eastAsia"/>
-          <w:color w:val="595959" w:themeColor="text1" w:themeTint="A6"/>
-          <w:sz w:val="24"/>
-          <w:szCs w:val="24"/>
-        </w:rPr>
-        <w:t>“</w:t>
-      </w:r>
-      <w:r>
-        <w:rPr>
-          <w:rFonts w:ascii="Times New Roman" w:eastAsia="宋体" w:hAnsi="Times New Roman" w:hint="eastAsia"/>
-          <w:color w:val="595959" w:themeColor="text1" w:themeTint="A6"/>
-          <w:sz w:val="24"/>
-          <w:szCs w:val="24"/>
+        <w:ind w:firstLine="420"/>
+        <w:rPr>
+          <w:rFonts w:ascii="Times New Roman" w:eastAsia="宋体" w:hAnsi="Times New Roman"/>
+          <w:szCs w:val="21"/>
+        </w:rPr>
+      </w:pPr>
+      <w:r>
+        <w:rPr>
+          <w:rFonts w:ascii="Times New Roman" w:eastAsia="宋体" w:hAnsi="Times New Roman" w:hint="eastAsia"/>
+          <w:szCs w:val="21"/>
         </w:rPr>
         <w:t>B</w:t>
       </w:r>
       <w:r>
         <w:rPr>
           <w:rFonts w:ascii="Times New Roman" w:eastAsia="宋体" w:hAnsi="Times New Roman" w:hint="eastAsia"/>
-          <w:color w:val="595959" w:themeColor="text1" w:themeTint="A6"/>
-          <w:sz w:val="24"/>
-          <w:szCs w:val="24"/>
-        </w:rPr>
-        <w:t>”标准扩展</w:t>
-      </w:r>
-      <w:r>
-        <w:rPr>
-          <w:rFonts w:ascii="Times New Roman" w:eastAsia="宋体" w:hAnsi="Times New Roman" w:hint="eastAsia"/>
-          <w:color w:val="595959" w:themeColor="text1" w:themeTint="A6"/>
-          <w:sz w:val="24"/>
-          <w:szCs w:val="24"/>
-        </w:rPr>
-        <w:t>：</w:t>
-      </w:r>
-      <w:r>
-        <w:rPr>
-          <w:rFonts w:ascii="Times New Roman" w:eastAsia="宋体" w:hAnsi="Times New Roman" w:hint="eastAsia"/>
-          <w:color w:val="595959" w:themeColor="text1" w:themeTint="A6"/>
-          <w:sz w:val="24"/>
-          <w:szCs w:val="24"/>
-        </w:rPr>
-        <w:t>位操作</w:t>
+          <w:szCs w:val="21"/>
+        </w:rPr>
+        <w:t>扩展</w:t>
+      </w:r>
+      <w:proofErr w:type="gramStart"/>
+      <w:r>
+        <w:rPr>
+          <w:rFonts w:ascii="Times New Roman" w:eastAsia="宋体" w:hAnsi="Times New Roman" w:hint="eastAsia"/>
+          <w:szCs w:val="21"/>
+        </w:rPr>
+        <w:t>提供位</w:t>
+      </w:r>
+      <w:proofErr w:type="gramEnd"/>
+      <w:r>
+        <w:rPr>
+          <w:rFonts w:ascii="Times New Roman" w:eastAsia="宋体" w:hAnsi="Times New Roman" w:hint="eastAsia"/>
+          <w:szCs w:val="21"/>
+        </w:rPr>
+        <w:t>操作，包括插入、提取和测试位字段（</w:t>
+      </w:r>
+      <w:r>
+        <w:rPr>
+          <w:rFonts w:ascii="Times New Roman" w:eastAsia="宋体" w:hAnsi="Times New Roman"/>
+          <w:szCs w:val="21"/>
+        </w:rPr>
+        <w:t>insert, extract, and test bit fields</w:t>
+      </w:r>
+      <w:r>
+        <w:rPr>
+          <w:rFonts w:ascii="Times New Roman" w:eastAsia="宋体" w:hAnsi="Times New Roman" w:hint="eastAsia"/>
+          <w:szCs w:val="21"/>
+        </w:rPr>
+        <w:t>），旋转（</w:t>
+      </w:r>
+      <w:r>
+        <w:rPr>
+          <w:rFonts w:ascii="Times New Roman" w:eastAsia="宋体" w:hAnsi="Times New Roman" w:hint="eastAsia"/>
+          <w:szCs w:val="21"/>
+        </w:rPr>
+        <w:t>rotations</w:t>
+      </w:r>
+      <w:r>
+        <w:rPr>
+          <w:rFonts w:ascii="Times New Roman" w:eastAsia="宋体" w:hAnsi="Times New Roman" w:hint="eastAsia"/>
+          <w:szCs w:val="21"/>
+        </w:rPr>
+        <w:t>），漏斗位移（</w:t>
+      </w:r>
+      <w:r>
+        <w:rPr>
+          <w:rFonts w:ascii="Times New Roman" w:eastAsia="宋体" w:hAnsi="Times New Roman" w:hint="eastAsia"/>
+          <w:szCs w:val="21"/>
+        </w:rPr>
+        <w:t>fu</w:t>
+      </w:r>
+      <w:r>
+        <w:rPr>
+          <w:rFonts w:ascii="Times New Roman" w:eastAsia="宋体" w:hAnsi="Times New Roman"/>
+          <w:szCs w:val="21"/>
+        </w:rPr>
+        <w:t>nnel shifts</w:t>
+      </w:r>
+      <w:r>
+        <w:rPr>
+          <w:rFonts w:ascii="Times New Roman" w:eastAsia="宋体" w:hAnsi="Times New Roman" w:hint="eastAsia"/>
+          <w:szCs w:val="21"/>
+        </w:rPr>
+        <w:t>），位置换和字节置换（</w:t>
+      </w:r>
+      <w:r>
+        <w:rPr>
+          <w:rFonts w:ascii="Times New Roman" w:eastAsia="宋体" w:hAnsi="Times New Roman" w:hint="eastAsia"/>
+          <w:szCs w:val="21"/>
+        </w:rPr>
+        <w:t>b</w:t>
+      </w:r>
+      <w:r>
+        <w:rPr>
+          <w:rFonts w:ascii="Times New Roman" w:eastAsia="宋体" w:hAnsi="Times New Roman"/>
+          <w:szCs w:val="21"/>
+        </w:rPr>
+        <w:t>it and byte permutations</w:t>
+      </w:r>
+      <w:r>
+        <w:rPr>
+          <w:rFonts w:ascii="Times New Roman" w:eastAsia="宋体" w:hAnsi="Times New Roman" w:hint="eastAsia"/>
+          <w:szCs w:val="21"/>
+        </w:rPr>
+        <w:t>），计算前导</w:t>
+      </w:r>
+      <w:r>
+        <w:rPr>
+          <w:rFonts w:ascii="Times New Roman" w:eastAsia="宋体" w:hAnsi="Times New Roman" w:hint="eastAsia"/>
+          <w:szCs w:val="21"/>
+        </w:rPr>
+        <w:t>0</w:t>
+      </w:r>
+      <w:r>
+        <w:rPr>
+          <w:rFonts w:ascii="Times New Roman" w:eastAsia="宋体" w:hAnsi="Times New Roman" w:hint="eastAsia"/>
+          <w:szCs w:val="21"/>
+        </w:rPr>
+        <w:t>和尾随</w:t>
+      </w:r>
+      <w:r>
+        <w:rPr>
+          <w:rFonts w:ascii="Times New Roman" w:eastAsia="宋体" w:hAnsi="Times New Roman" w:hint="eastAsia"/>
+          <w:szCs w:val="21"/>
+        </w:rPr>
+        <w:t>0</w:t>
+      </w:r>
+      <w:r>
+        <w:rPr>
+          <w:rFonts w:ascii="Times New Roman" w:eastAsia="宋体" w:hAnsi="Times New Roman" w:hint="eastAsia"/>
+          <w:szCs w:val="21"/>
+        </w:rPr>
+        <w:t>（</w:t>
+      </w:r>
+      <w:r>
+        <w:rPr>
+          <w:rFonts w:ascii="Times New Roman" w:eastAsia="宋体" w:hAnsi="Times New Roman" w:hint="eastAsia"/>
+          <w:szCs w:val="21"/>
+        </w:rPr>
+        <w:t>c</w:t>
+      </w:r>
+      <w:r>
+        <w:rPr>
+          <w:rFonts w:ascii="Times New Roman" w:eastAsia="宋体" w:hAnsi="Times New Roman"/>
+          <w:szCs w:val="21"/>
+        </w:rPr>
+        <w:t>ount leading and trailing zeros</w:t>
+      </w:r>
+      <w:r>
+        <w:rPr>
+          <w:rFonts w:ascii="Times New Roman" w:eastAsia="宋体" w:hAnsi="Times New Roman" w:hint="eastAsia"/>
+          <w:szCs w:val="21"/>
+        </w:rPr>
+        <w:t>）和计算置位数（</w:t>
+      </w:r>
+      <w:r>
+        <w:rPr>
+          <w:rFonts w:ascii="Times New Roman" w:eastAsia="宋体" w:hAnsi="Times New Roman" w:hint="eastAsia"/>
+          <w:szCs w:val="21"/>
+        </w:rPr>
+        <w:t>c</w:t>
+      </w:r>
+      <w:r>
+        <w:rPr>
+          <w:rFonts w:ascii="Times New Roman" w:eastAsia="宋体" w:hAnsi="Times New Roman"/>
+          <w:szCs w:val="21"/>
+        </w:rPr>
+        <w:t>ount bits set</w:t>
+      </w:r>
+      <w:r>
+        <w:rPr>
+          <w:rFonts w:ascii="Times New Roman" w:eastAsia="宋体" w:hAnsi="Times New Roman" w:hint="eastAsia"/>
+          <w:szCs w:val="21"/>
+        </w:rPr>
+        <w:t>）等。</w:t>
       </w:r>
     </w:p>
     <w:p>
       <w:pPr>
-        <w:jc w:val="left"/>
-        <w:rPr>
-          <w:rFonts w:ascii="Times New Roman" w:eastAsia="宋体" w:hAnsi="Times New Roman"/>
-          <w:color w:val="595959" w:themeColor="text1" w:themeTint="A6"/>
-          <w:sz w:val="24"/>
-          <w:szCs w:val="24"/>
-        </w:rPr>
-      </w:pPr>
+        <w:pStyle w:val="2"/>
+      </w:pPr>
+      <w:bookmarkStart w:id="2" w:name="_Toc529042038"/>
+      <w:r>
+        <w:t xml:space="preserve">11.2 </w:t>
+      </w:r>
+      <w:r>
+        <w:rPr>
+          <w:rFonts w:hint="eastAsia"/>
+        </w:rPr>
+        <w:t>“</w:t>
+      </w:r>
+      <w:r>
+        <w:rPr>
+          <w:rFonts w:hint="eastAsia"/>
+        </w:rPr>
+        <w:t>E</w:t>
+      </w:r>
+      <w:r>
+        <w:rPr>
+          <w:rFonts w:hint="eastAsia"/>
+        </w:rPr>
+        <w:t>”标准扩展：嵌入式</w:t>
+      </w:r>
+      <w:bookmarkEnd w:id="2"/>
     </w:p>
     <w:p>
       <w:pPr>
-        <w:ind w:firstLine="420"/>
-        <w:rPr>
-          <w:rFonts w:ascii="Times New Roman" w:eastAsia="宋体" w:hAnsi="Times New Roman"/>
-          <w:szCs w:val="21"/>
-        </w:rPr>
-      </w:pPr>
-      <w:r>
-        <w:rPr>
-          <w:rFonts w:ascii="Times New Roman" w:eastAsia="宋体" w:hAnsi="Times New Roman" w:hint="eastAsia"/>
-          <w:szCs w:val="21"/>
-        </w:rPr>
-        <w:t>B</w:t>
-      </w:r>
+        <w:rPr>
+          <w:rFonts w:ascii="Times New Roman" w:eastAsia="宋体" w:hAnsi="Times New Roman"/>
+          <w:szCs w:val="21"/>
+        </w:rPr>
+      </w:pPr>
+      <w:r>
+        <w:tab/>
+      </w:r>
+      <w:r>
+        <w:rPr>
+          <w:rFonts w:ascii="Times New Roman" w:eastAsia="宋体" w:hAnsi="Times New Roman" w:hint="eastAsia"/>
+          <w:szCs w:val="21"/>
+        </w:rPr>
+        <w:t>为了降低</w:t>
+      </w:r>
+      <w:r>
+        <w:rPr>
+          <w:rFonts w:ascii="Times New Roman" w:eastAsia="宋体" w:hAnsi="Times New Roman" w:hint="eastAsia"/>
+          <w:szCs w:val="21"/>
+        </w:rPr>
+        <w:t>对低端核心的</w:t>
+      </w:r>
+      <w:r>
+        <w:rPr>
+          <w:rFonts w:ascii="Times New Roman" w:eastAsia="宋体" w:hAnsi="Times New Roman" w:hint="eastAsia"/>
+          <w:szCs w:val="21"/>
+        </w:rPr>
+        <w:t>开销，</w:t>
+      </w:r>
+      <w:r>
+        <w:rPr>
+          <w:rFonts w:ascii="Times New Roman" w:eastAsia="宋体" w:hAnsi="Times New Roman" w:hint="eastAsia"/>
+          <w:szCs w:val="21"/>
+        </w:rPr>
+        <w:t>这个</w:t>
+      </w:r>
+      <w:proofErr w:type="gramStart"/>
       <w:r>
         <w:rPr>
           <w:rFonts w:ascii="Times New Roman" w:eastAsia="宋体" w:hAnsi="Times New Roman" w:hint="eastAsia"/>
@@ -821,13 +855,12 @@
         </w:rPr>
         <w:t>扩展</w:t>
       </w:r>
-      <w:proofErr w:type="gramStart"/>
-      <w:r>
-        <w:rPr>
-          <w:rFonts w:ascii="Times New Roman" w:eastAsia="宋体" w:hAnsi="Times New Roman" w:hint="eastAsia"/>
-          <w:szCs w:val="21"/>
-        </w:rPr>
-        <w:t>提供位</w:t>
+      <w:r>
+        <w:rPr>
+          <w:rFonts w:ascii="Times New Roman" w:eastAsia="宋体" w:hAnsi="Times New Roman" w:hint="eastAsia"/>
+          <w:szCs w:val="21"/>
+        </w:rPr>
+        <w:t>少</w:t>
       </w:r>
       <w:proofErr w:type="gramEnd"/>
       <w:r>
@@ -835,591 +868,185 @@
           <w:rFonts w:ascii="Times New Roman" w:eastAsia="宋体" w:hAnsi="Times New Roman" w:hint="eastAsia"/>
           <w:szCs w:val="21"/>
         </w:rPr>
-        <w:t>操作，包括插入、提取和测试位字段（</w:t>
-      </w:r>
-      <w:r>
-        <w:rPr>
-          <w:rFonts w:ascii="Times New Roman" w:eastAsia="宋体" w:hAnsi="Times New Roman"/>
-          <w:szCs w:val="21"/>
-        </w:rPr>
-        <w:t>insert, extract, and test bit fields</w:t>
-      </w:r>
-      <w:r>
-        <w:rPr>
-          <w:rFonts w:ascii="Times New Roman" w:eastAsia="宋体" w:hAnsi="Times New Roman" w:hint="eastAsia"/>
-          <w:szCs w:val="21"/>
-        </w:rPr>
-        <w:t>），旋转（</w:t>
-      </w:r>
-      <w:r>
-        <w:rPr>
-          <w:rFonts w:ascii="Times New Roman" w:eastAsia="宋体" w:hAnsi="Times New Roman" w:hint="eastAsia"/>
-          <w:szCs w:val="21"/>
-        </w:rPr>
-        <w:t>rotations</w:t>
-      </w:r>
-      <w:r>
-        <w:rPr>
-          <w:rFonts w:ascii="Times New Roman" w:eastAsia="宋体" w:hAnsi="Times New Roman" w:hint="eastAsia"/>
-          <w:szCs w:val="21"/>
-        </w:rPr>
-        <w:t>），漏斗位移（</w:t>
-      </w:r>
-      <w:r>
-        <w:rPr>
-          <w:rFonts w:ascii="Times New Roman" w:eastAsia="宋体" w:hAnsi="Times New Roman" w:hint="eastAsia"/>
-          <w:szCs w:val="21"/>
-        </w:rPr>
-        <w:t>fu</w:t>
-      </w:r>
-      <w:r>
-        <w:rPr>
-          <w:rFonts w:ascii="Times New Roman" w:eastAsia="宋体" w:hAnsi="Times New Roman"/>
-          <w:szCs w:val="21"/>
-        </w:rPr>
-        <w:t>nnel shifts</w:t>
-      </w:r>
-      <w:r>
-        <w:rPr>
-          <w:rFonts w:ascii="Times New Roman" w:eastAsia="宋体" w:hAnsi="Times New Roman" w:hint="eastAsia"/>
-          <w:szCs w:val="21"/>
-        </w:rPr>
-        <w:t>），位置换和字节置换（</w:t>
-      </w:r>
-      <w:r>
-        <w:rPr>
-          <w:rFonts w:ascii="Times New Roman" w:eastAsia="宋体" w:hAnsi="Times New Roman" w:hint="eastAsia"/>
-          <w:szCs w:val="21"/>
-        </w:rPr>
-        <w:t>b</w:t>
-      </w:r>
-      <w:r>
-        <w:rPr>
-          <w:rFonts w:ascii="Times New Roman" w:eastAsia="宋体" w:hAnsi="Times New Roman"/>
-          <w:szCs w:val="21"/>
-        </w:rPr>
-        <w:t>it and byte permutations</w:t>
-      </w:r>
-      <w:r>
-        <w:rPr>
-          <w:rFonts w:ascii="Times New Roman" w:eastAsia="宋体" w:hAnsi="Times New Roman" w:hint="eastAsia"/>
-          <w:szCs w:val="21"/>
-        </w:rPr>
-        <w:t>），计算前导</w:t>
-      </w:r>
-      <w:r>
-        <w:rPr>
-          <w:rFonts w:ascii="Times New Roman" w:eastAsia="宋体" w:hAnsi="Times New Roman" w:hint="eastAsia"/>
-          <w:szCs w:val="21"/>
-        </w:rPr>
-        <w:t>0</w:t>
-      </w:r>
-      <w:r>
-        <w:rPr>
-          <w:rFonts w:ascii="Times New Roman" w:eastAsia="宋体" w:hAnsi="Times New Roman" w:hint="eastAsia"/>
-          <w:szCs w:val="21"/>
-        </w:rPr>
-        <w:t>和尾随</w:t>
-      </w:r>
-      <w:r>
-        <w:rPr>
-          <w:rFonts w:ascii="Times New Roman" w:eastAsia="宋体" w:hAnsi="Times New Roman" w:hint="eastAsia"/>
-          <w:szCs w:val="21"/>
-        </w:rPr>
-        <w:t>0</w:t>
-      </w:r>
-      <w:r>
-        <w:rPr>
-          <w:rFonts w:ascii="Times New Roman" w:eastAsia="宋体" w:hAnsi="Times New Roman" w:hint="eastAsia"/>
-          <w:szCs w:val="21"/>
-        </w:rPr>
-        <w:t>（</w:t>
-      </w:r>
-      <w:r>
-        <w:rPr>
-          <w:rFonts w:ascii="Times New Roman" w:eastAsia="宋体" w:hAnsi="Times New Roman" w:hint="eastAsia"/>
-          <w:szCs w:val="21"/>
-        </w:rPr>
-        <w:t>c</w:t>
-      </w:r>
-      <w:r>
-        <w:rPr>
-          <w:rFonts w:ascii="Times New Roman" w:eastAsia="宋体" w:hAnsi="Times New Roman"/>
-          <w:szCs w:val="21"/>
-        </w:rPr>
-        <w:t>ount leading and trailing zeros</w:t>
-      </w:r>
-      <w:r>
-        <w:rPr>
-          <w:rFonts w:ascii="Times New Roman" w:eastAsia="宋体" w:hAnsi="Times New Roman" w:hint="eastAsia"/>
-          <w:szCs w:val="21"/>
-        </w:rPr>
-        <w:t>）和</w:t>
-      </w:r>
-      <w:r>
-        <w:rPr>
-          <w:rFonts w:ascii="Times New Roman" w:eastAsia="宋体" w:hAnsi="Times New Roman" w:hint="eastAsia"/>
-          <w:szCs w:val="21"/>
-        </w:rPr>
-        <w:t>计算置位数（</w:t>
-      </w:r>
-      <w:r>
-        <w:rPr>
-          <w:rFonts w:ascii="Times New Roman" w:eastAsia="宋体" w:hAnsi="Times New Roman" w:hint="eastAsia"/>
-          <w:szCs w:val="21"/>
-        </w:rPr>
-        <w:t>c</w:t>
-      </w:r>
-      <w:r>
-        <w:rPr>
-          <w:rFonts w:ascii="Times New Roman" w:eastAsia="宋体" w:hAnsi="Times New Roman"/>
-          <w:szCs w:val="21"/>
-        </w:rPr>
-        <w:t>ount bits set</w:t>
-      </w:r>
-      <w:r>
-        <w:rPr>
-          <w:rFonts w:ascii="Times New Roman" w:eastAsia="宋体" w:hAnsi="Times New Roman" w:hint="eastAsia"/>
-          <w:szCs w:val="21"/>
-        </w:rPr>
-        <w:t>）等。</w:t>
+        <w:t>了</w:t>
+      </w:r>
+      <w:r>
+        <w:rPr>
+          <w:rFonts w:ascii="Times New Roman" w:eastAsia="宋体" w:hAnsi="Times New Roman" w:hint="eastAsia"/>
+          <w:szCs w:val="21"/>
+        </w:rPr>
+        <w:t>1</w:t>
+      </w:r>
+      <w:r>
+        <w:rPr>
+          <w:rFonts w:ascii="Times New Roman" w:eastAsia="宋体" w:hAnsi="Times New Roman"/>
+          <w:szCs w:val="21"/>
+        </w:rPr>
+        <w:t>6</w:t>
+      </w:r>
+      <w:r>
+        <w:rPr>
+          <w:rFonts w:ascii="Times New Roman" w:eastAsia="宋体" w:hAnsi="Times New Roman" w:hint="eastAsia"/>
+          <w:szCs w:val="21"/>
+        </w:rPr>
+        <w:t>个寄存器。正是因为</w:t>
+      </w:r>
+      <w:r>
+        <w:rPr>
+          <w:rFonts w:ascii="Times New Roman" w:eastAsia="宋体" w:hAnsi="Times New Roman" w:hint="eastAsia"/>
+          <w:szCs w:val="21"/>
+        </w:rPr>
+        <w:t>R</w:t>
+      </w:r>
+      <w:r>
+        <w:rPr>
+          <w:rFonts w:ascii="Times New Roman" w:eastAsia="宋体" w:hAnsi="Times New Roman"/>
+          <w:szCs w:val="21"/>
+        </w:rPr>
+        <w:t>V32E</w:t>
+      </w:r>
+      <w:r>
+        <w:rPr>
+          <w:rFonts w:ascii="Times New Roman" w:eastAsia="宋体" w:hAnsi="Times New Roman" w:hint="eastAsia"/>
+          <w:szCs w:val="21"/>
+        </w:rPr>
+        <w:t>，</w:t>
+      </w:r>
+      <w:r>
+        <w:rPr>
+          <w:rFonts w:ascii="Times New Roman" w:eastAsia="宋体" w:hAnsi="Times New Roman" w:hint="eastAsia"/>
+          <w:szCs w:val="21"/>
+        </w:rPr>
+        <w:t>被</w:t>
+      </w:r>
+      <w:r>
+        <w:rPr>
+          <w:rFonts w:ascii="Times New Roman" w:eastAsia="宋体" w:hAnsi="Times New Roman" w:hint="eastAsia"/>
+          <w:szCs w:val="21"/>
+        </w:rPr>
+        <w:t>保存寄存器和临时寄存器都</w:t>
+      </w:r>
+      <w:r>
+        <w:rPr>
+          <w:rFonts w:ascii="Times New Roman" w:eastAsia="宋体" w:hAnsi="Times New Roman" w:hint="eastAsia"/>
+          <w:szCs w:val="21"/>
+        </w:rPr>
+        <w:t>是在</w:t>
+      </w:r>
+      <w:r>
+        <w:rPr>
+          <w:rFonts w:ascii="Times New Roman" w:eastAsia="宋体" w:hAnsi="Times New Roman" w:hint="eastAsia"/>
+          <w:szCs w:val="21"/>
+        </w:rPr>
+        <w:t>0-</w:t>
+      </w:r>
+      <w:r>
+        <w:rPr>
+          <w:rFonts w:ascii="Times New Roman" w:eastAsia="宋体" w:hAnsi="Times New Roman"/>
+          <w:szCs w:val="21"/>
+        </w:rPr>
+        <w:t>15</w:t>
+      </w:r>
+      <w:r>
+        <w:rPr>
+          <w:rFonts w:ascii="Times New Roman" w:eastAsia="宋体" w:hAnsi="Times New Roman" w:hint="eastAsia"/>
+          <w:szCs w:val="21"/>
+        </w:rPr>
+        <w:t>号和</w:t>
+      </w:r>
+      <w:r>
+        <w:rPr>
+          <w:rFonts w:ascii="Times New Roman" w:eastAsia="宋体" w:hAnsi="Times New Roman" w:hint="eastAsia"/>
+          <w:szCs w:val="21"/>
+        </w:rPr>
+        <w:t>1</w:t>
+      </w:r>
+      <w:r>
+        <w:rPr>
+          <w:rFonts w:ascii="Times New Roman" w:eastAsia="宋体" w:hAnsi="Times New Roman"/>
+          <w:szCs w:val="21"/>
+        </w:rPr>
+        <w:t>6</w:t>
+      </w:r>
+      <w:r>
+        <w:rPr>
+          <w:rFonts w:ascii="Times New Roman" w:eastAsia="宋体" w:hAnsi="Times New Roman" w:hint="eastAsia"/>
+          <w:szCs w:val="21"/>
+        </w:rPr>
+        <w:t>-</w:t>
+      </w:r>
+      <w:r>
+        <w:rPr>
+          <w:rFonts w:ascii="Times New Roman" w:eastAsia="宋体" w:hAnsi="Times New Roman"/>
+          <w:szCs w:val="21"/>
+        </w:rPr>
+        <w:t>31</w:t>
+      </w:r>
+      <w:r>
+        <w:rPr>
+          <w:rFonts w:ascii="Times New Roman" w:eastAsia="宋体" w:hAnsi="Times New Roman" w:hint="eastAsia"/>
+          <w:szCs w:val="21"/>
+        </w:rPr>
+        <w:t>号</w:t>
+      </w:r>
+      <w:r>
+        <w:rPr>
+          <w:rFonts w:ascii="Times New Roman" w:eastAsia="宋体" w:hAnsi="Times New Roman" w:hint="eastAsia"/>
+          <w:szCs w:val="21"/>
+        </w:rPr>
+        <w:t>这两部分之间分开的</w:t>
+      </w:r>
+      <w:r>
+        <w:rPr>
+          <w:rFonts w:ascii="Times New Roman" w:eastAsia="宋体" w:hAnsi="Times New Roman" w:hint="eastAsia"/>
+          <w:szCs w:val="21"/>
+        </w:rPr>
+        <w:t>（图</w:t>
+      </w:r>
+      <w:r>
+        <w:rPr>
+          <w:rFonts w:ascii="Times New Roman" w:eastAsia="宋体" w:hAnsi="Times New Roman" w:hint="eastAsia"/>
+          <w:szCs w:val="21"/>
+        </w:rPr>
+        <w:t>3</w:t>
+      </w:r>
+      <w:r>
+        <w:rPr>
+          <w:rFonts w:ascii="Times New Roman" w:eastAsia="宋体" w:hAnsi="Times New Roman"/>
+          <w:szCs w:val="21"/>
+        </w:rPr>
+        <w:t>.2</w:t>
+      </w:r>
+      <w:r>
+        <w:rPr>
+          <w:rFonts w:ascii="Times New Roman" w:eastAsia="宋体" w:hAnsi="Times New Roman" w:hint="eastAsia"/>
+          <w:szCs w:val="21"/>
+        </w:rPr>
+        <w:t>）。</w:t>
       </w:r>
     </w:p>
     <w:p>
       <w:pPr>
-        <w:ind w:firstLine="420"/>
-        <w:rPr>
-          <w:rFonts w:ascii="Times New Roman" w:eastAsia="宋体" w:hAnsi="Times New Roman"/>
-          <w:szCs w:val="21"/>
-        </w:rPr>
-      </w:pPr>
-    </w:p>
-    <w:p>
-      <w:pPr>
-        <w:jc w:val="left"/>
-        <w:rPr>
-          <w:rFonts w:ascii="Times New Roman" w:eastAsia="宋体" w:hAnsi="Times New Roman"/>
-          <w:color w:val="595959" w:themeColor="text1" w:themeTint="A6"/>
-          <w:sz w:val="24"/>
-          <w:szCs w:val="24"/>
-        </w:rPr>
-      </w:pPr>
-      <w:r>
-        <w:rPr>
-          <w:rFonts w:ascii="Times New Roman" w:eastAsia="宋体" w:hAnsi="Times New Roman"/>
-          <w:color w:val="595959" w:themeColor="text1" w:themeTint="A6"/>
-          <w:sz w:val="24"/>
-          <w:szCs w:val="24"/>
-        </w:rPr>
-        <w:t>11</w:t>
-      </w:r>
-      <w:r>
-        <w:rPr>
-          <w:rFonts w:ascii="Times New Roman" w:eastAsia="宋体" w:hAnsi="Times New Roman"/>
-          <w:color w:val="595959" w:themeColor="text1" w:themeTint="A6"/>
-          <w:sz w:val="24"/>
-          <w:szCs w:val="24"/>
-        </w:rPr>
-        <w:t xml:space="preserve">.2 </w:t>
-      </w:r>
-      <w:r>
-        <w:rPr>
-          <w:rFonts w:ascii="Times New Roman" w:eastAsia="宋体" w:hAnsi="Times New Roman" w:hint="eastAsia"/>
-          <w:color w:val="595959" w:themeColor="text1" w:themeTint="A6"/>
-          <w:sz w:val="24"/>
-          <w:szCs w:val="24"/>
-        </w:rPr>
-        <w:t>“</w:t>
-      </w:r>
-      <w:r>
-        <w:rPr>
-          <w:rFonts w:ascii="Times New Roman" w:eastAsia="宋体" w:hAnsi="Times New Roman" w:hint="eastAsia"/>
-          <w:color w:val="595959" w:themeColor="text1" w:themeTint="A6"/>
-          <w:sz w:val="24"/>
-          <w:szCs w:val="24"/>
-        </w:rPr>
-        <w:t>E</w:t>
-      </w:r>
-      <w:r>
-        <w:rPr>
-          <w:rFonts w:ascii="Times New Roman" w:eastAsia="宋体" w:hAnsi="Times New Roman" w:hint="eastAsia"/>
-          <w:color w:val="595959" w:themeColor="text1" w:themeTint="A6"/>
-          <w:sz w:val="24"/>
-          <w:szCs w:val="24"/>
-        </w:rPr>
-        <w:t>”标准扩展：嵌入式</w:t>
-      </w:r>
-    </w:p>
-    <w:p>
-      <w:pPr>
-        <w:jc w:val="left"/>
-        <w:rPr>
-          <w:rFonts w:ascii="Times New Roman" w:eastAsia="宋体" w:hAnsi="Times New Roman"/>
-          <w:color w:val="595959" w:themeColor="text1" w:themeTint="A6"/>
-          <w:sz w:val="24"/>
-          <w:szCs w:val="24"/>
-        </w:rPr>
-      </w:pPr>
-    </w:p>
-    <w:p>
-      <w:pPr>
-        <w:rPr>
-          <w:rFonts w:ascii="Times New Roman" w:eastAsia="宋体" w:hAnsi="Times New Roman"/>
-          <w:szCs w:val="21"/>
-        </w:rPr>
-      </w:pPr>
-      <w:r>
-        <w:tab/>
-      </w:r>
-      <w:r>
-        <w:rPr>
-          <w:rFonts w:ascii="Times New Roman" w:eastAsia="宋体" w:hAnsi="Times New Roman" w:hint="eastAsia"/>
-          <w:szCs w:val="21"/>
-        </w:rPr>
-        <w:t>为了降低</w:t>
-      </w:r>
-      <w:r>
-        <w:rPr>
-          <w:rFonts w:ascii="Times New Roman" w:eastAsia="宋体" w:hAnsi="Times New Roman" w:hint="eastAsia"/>
-          <w:szCs w:val="21"/>
-        </w:rPr>
-        <w:t>对低端核心的</w:t>
-      </w:r>
-      <w:r>
-        <w:rPr>
-          <w:rFonts w:ascii="Times New Roman" w:eastAsia="宋体" w:hAnsi="Times New Roman" w:hint="eastAsia"/>
-          <w:szCs w:val="21"/>
-        </w:rPr>
-        <w:t>开销，</w:t>
-      </w:r>
-      <w:r>
-        <w:rPr>
-          <w:rFonts w:ascii="Times New Roman" w:eastAsia="宋体" w:hAnsi="Times New Roman" w:hint="eastAsia"/>
-          <w:szCs w:val="21"/>
-        </w:rPr>
-        <w:t>这个</w:t>
-      </w:r>
-      <w:proofErr w:type="gramStart"/>
-      <w:r>
-        <w:rPr>
-          <w:rFonts w:ascii="Times New Roman" w:eastAsia="宋体" w:hAnsi="Times New Roman" w:hint="eastAsia"/>
-          <w:szCs w:val="21"/>
-        </w:rPr>
-        <w:t>扩展</w:t>
-      </w:r>
-      <w:r>
-        <w:rPr>
-          <w:rFonts w:ascii="Times New Roman" w:eastAsia="宋体" w:hAnsi="Times New Roman" w:hint="eastAsia"/>
-          <w:szCs w:val="21"/>
-        </w:rPr>
-        <w:t>少</w:t>
-      </w:r>
-      <w:proofErr w:type="gramEnd"/>
-      <w:r>
-        <w:rPr>
-          <w:rFonts w:ascii="Times New Roman" w:eastAsia="宋体" w:hAnsi="Times New Roman" w:hint="eastAsia"/>
-          <w:szCs w:val="21"/>
-        </w:rPr>
-        <w:t>了</w:t>
-      </w:r>
-      <w:r>
-        <w:rPr>
-          <w:rFonts w:ascii="Times New Roman" w:eastAsia="宋体" w:hAnsi="Times New Roman" w:hint="eastAsia"/>
-          <w:szCs w:val="21"/>
-        </w:rPr>
-        <w:t>1</w:t>
-      </w:r>
-      <w:r>
-        <w:rPr>
-          <w:rFonts w:ascii="Times New Roman" w:eastAsia="宋体" w:hAnsi="Times New Roman"/>
-          <w:szCs w:val="21"/>
-        </w:rPr>
-        <w:t>6</w:t>
-      </w:r>
-      <w:r>
-        <w:rPr>
-          <w:rFonts w:ascii="Times New Roman" w:eastAsia="宋体" w:hAnsi="Times New Roman" w:hint="eastAsia"/>
-          <w:szCs w:val="21"/>
-        </w:rPr>
-        <w:t>个寄存器。</w:t>
-      </w:r>
-      <w:r>
-        <w:rPr>
-          <w:rFonts w:ascii="Times New Roman" w:eastAsia="宋体" w:hAnsi="Times New Roman" w:hint="eastAsia"/>
-          <w:szCs w:val="21"/>
-        </w:rPr>
-        <w:t>正是因为</w:t>
-      </w:r>
-      <w:r>
-        <w:rPr>
-          <w:rFonts w:ascii="Times New Roman" w:eastAsia="宋体" w:hAnsi="Times New Roman" w:hint="eastAsia"/>
-          <w:szCs w:val="21"/>
-        </w:rPr>
-        <w:t>R</w:t>
-      </w:r>
-      <w:r>
-        <w:rPr>
-          <w:rFonts w:ascii="Times New Roman" w:eastAsia="宋体" w:hAnsi="Times New Roman"/>
-          <w:szCs w:val="21"/>
-        </w:rPr>
-        <w:t>V32E</w:t>
-      </w:r>
-      <w:r>
-        <w:rPr>
-          <w:rFonts w:ascii="Times New Roman" w:eastAsia="宋体" w:hAnsi="Times New Roman" w:hint="eastAsia"/>
-          <w:szCs w:val="21"/>
-        </w:rPr>
-        <w:t>，</w:t>
-      </w:r>
-      <w:r>
-        <w:rPr>
-          <w:rFonts w:ascii="Times New Roman" w:eastAsia="宋体" w:hAnsi="Times New Roman" w:hint="eastAsia"/>
-          <w:szCs w:val="21"/>
-        </w:rPr>
-        <w:t>被</w:t>
-      </w:r>
-      <w:r>
-        <w:rPr>
-          <w:rFonts w:ascii="Times New Roman" w:eastAsia="宋体" w:hAnsi="Times New Roman" w:hint="eastAsia"/>
-          <w:szCs w:val="21"/>
-        </w:rPr>
-        <w:t>保存寄存器和临时寄存器都</w:t>
-      </w:r>
-      <w:r>
-        <w:rPr>
-          <w:rFonts w:ascii="Times New Roman" w:eastAsia="宋体" w:hAnsi="Times New Roman" w:hint="eastAsia"/>
-          <w:szCs w:val="21"/>
-        </w:rPr>
-        <w:t>是在</w:t>
-      </w:r>
-      <w:r>
-        <w:rPr>
-          <w:rFonts w:ascii="Times New Roman" w:eastAsia="宋体" w:hAnsi="Times New Roman" w:hint="eastAsia"/>
-          <w:szCs w:val="21"/>
-        </w:rPr>
-        <w:t>0-</w:t>
-      </w:r>
-      <w:r>
-        <w:rPr>
-          <w:rFonts w:ascii="Times New Roman" w:eastAsia="宋体" w:hAnsi="Times New Roman"/>
-          <w:szCs w:val="21"/>
-        </w:rPr>
-        <w:t>15</w:t>
-      </w:r>
-      <w:r>
-        <w:rPr>
-          <w:rFonts w:ascii="Times New Roman" w:eastAsia="宋体" w:hAnsi="Times New Roman" w:hint="eastAsia"/>
-          <w:szCs w:val="21"/>
-        </w:rPr>
-        <w:t>号和</w:t>
-      </w:r>
-      <w:r>
-        <w:rPr>
-          <w:rFonts w:ascii="Times New Roman" w:eastAsia="宋体" w:hAnsi="Times New Roman" w:hint="eastAsia"/>
-          <w:szCs w:val="21"/>
-        </w:rPr>
-        <w:t>1</w:t>
-      </w:r>
-      <w:r>
-        <w:rPr>
-          <w:rFonts w:ascii="Times New Roman" w:eastAsia="宋体" w:hAnsi="Times New Roman"/>
-          <w:szCs w:val="21"/>
-        </w:rPr>
-        <w:t>6</w:t>
-      </w:r>
-      <w:r>
-        <w:rPr>
-          <w:rFonts w:ascii="Times New Roman" w:eastAsia="宋体" w:hAnsi="Times New Roman" w:hint="eastAsia"/>
-          <w:szCs w:val="21"/>
-        </w:rPr>
-        <w:t>-</w:t>
-      </w:r>
-      <w:r>
-        <w:rPr>
-          <w:rFonts w:ascii="Times New Roman" w:eastAsia="宋体" w:hAnsi="Times New Roman"/>
-          <w:szCs w:val="21"/>
-        </w:rPr>
-        <w:t>31</w:t>
-      </w:r>
-      <w:r>
-        <w:rPr>
-          <w:rFonts w:ascii="Times New Roman" w:eastAsia="宋体" w:hAnsi="Times New Roman" w:hint="eastAsia"/>
-          <w:szCs w:val="21"/>
-        </w:rPr>
-        <w:t>号</w:t>
-      </w:r>
-      <w:r>
-        <w:rPr>
-          <w:rFonts w:ascii="Times New Roman" w:eastAsia="宋体" w:hAnsi="Times New Roman" w:hint="eastAsia"/>
-          <w:szCs w:val="21"/>
-        </w:rPr>
-        <w:t>这两部分之间分开的</w:t>
-      </w:r>
-      <w:r>
-        <w:rPr>
-          <w:rFonts w:ascii="Times New Roman" w:eastAsia="宋体" w:hAnsi="Times New Roman" w:hint="eastAsia"/>
-          <w:szCs w:val="21"/>
-        </w:rPr>
-        <w:t>（图</w:t>
-      </w:r>
-      <w:r>
-        <w:rPr>
-          <w:rFonts w:ascii="Times New Roman" w:eastAsia="宋体" w:hAnsi="Times New Roman" w:hint="eastAsia"/>
-          <w:szCs w:val="21"/>
-        </w:rPr>
-        <w:t>3</w:t>
-      </w:r>
-      <w:r>
-        <w:rPr>
-          <w:rFonts w:ascii="Times New Roman" w:eastAsia="宋体" w:hAnsi="Times New Roman"/>
-          <w:szCs w:val="21"/>
-        </w:rPr>
-        <w:t>.2</w:t>
-      </w:r>
-      <w:r>
-        <w:rPr>
-          <w:rFonts w:ascii="Times New Roman" w:eastAsia="宋体" w:hAnsi="Times New Roman" w:hint="eastAsia"/>
-          <w:szCs w:val="21"/>
-        </w:rPr>
-        <w:t>）。</w:t>
-      </w:r>
-    </w:p>
-    <w:p>
-      <w:pPr>
-        <w:rPr>
-          <w:rFonts w:ascii="Times New Roman" w:eastAsia="宋体" w:hAnsi="Times New Roman"/>
-          <w:szCs w:val="21"/>
-        </w:rPr>
-      </w:pPr>
-    </w:p>
-    <w:p>
-      <w:pPr>
-        <w:jc w:val="left"/>
-        <w:rPr>
-          <w:rFonts w:ascii="Times New Roman" w:eastAsia="宋体" w:hAnsi="Times New Roman"/>
-          <w:color w:val="595959" w:themeColor="text1" w:themeTint="A6"/>
-          <w:sz w:val="24"/>
-          <w:szCs w:val="24"/>
-        </w:rPr>
-      </w:pPr>
-      <w:r>
-        <w:rPr>
-          <w:rFonts w:ascii="Times New Roman" w:eastAsia="宋体" w:hAnsi="Times New Roman" w:hint="eastAsia"/>
-          <w:color w:val="595959" w:themeColor="text1" w:themeTint="A6"/>
-          <w:sz w:val="24"/>
-          <w:szCs w:val="24"/>
-        </w:rPr>
-        <w:t>1</w:t>
-      </w:r>
-      <w:r>
-        <w:rPr>
-          <w:rFonts w:ascii="Times New Roman" w:eastAsia="宋体" w:hAnsi="Times New Roman"/>
-          <w:color w:val="595959" w:themeColor="text1" w:themeTint="A6"/>
-          <w:sz w:val="24"/>
-          <w:szCs w:val="24"/>
-        </w:rPr>
-        <w:t xml:space="preserve">1.3 </w:t>
-      </w:r>
-      <w:r>
-        <w:rPr>
-          <w:rFonts w:ascii="Times New Roman" w:eastAsia="宋体" w:hAnsi="Times New Roman" w:hint="eastAsia"/>
-          <w:color w:val="595959" w:themeColor="text1" w:themeTint="A6"/>
-          <w:sz w:val="24"/>
-          <w:szCs w:val="24"/>
-        </w:rPr>
-        <w:t>“</w:t>
-      </w:r>
-      <w:r>
-        <w:rPr>
-          <w:rFonts w:ascii="Times New Roman" w:eastAsia="宋体" w:hAnsi="Times New Roman" w:hint="eastAsia"/>
-          <w:color w:val="595959" w:themeColor="text1" w:themeTint="A6"/>
-          <w:sz w:val="24"/>
-          <w:szCs w:val="24"/>
-        </w:rPr>
-        <w:t>H</w:t>
-      </w:r>
-      <w:r>
-        <w:rPr>
-          <w:rFonts w:ascii="Times New Roman" w:eastAsia="宋体" w:hAnsi="Times New Roman" w:hint="eastAsia"/>
-          <w:color w:val="595959" w:themeColor="text1" w:themeTint="A6"/>
-          <w:sz w:val="24"/>
-          <w:szCs w:val="24"/>
-        </w:rPr>
-        <w:t>”</w:t>
-      </w:r>
-      <w:r>
-        <w:rPr>
-          <w:rFonts w:ascii="Times New Roman" w:eastAsia="宋体" w:hAnsi="Times New Roman" w:hint="eastAsia"/>
-          <w:color w:val="595959" w:themeColor="text1" w:themeTint="A6"/>
-          <w:sz w:val="24"/>
-          <w:szCs w:val="24"/>
-        </w:rPr>
-        <w:t>特权态</w:t>
-      </w:r>
-      <w:r>
-        <w:rPr>
-          <w:rFonts w:ascii="Times New Roman" w:eastAsia="宋体" w:hAnsi="Times New Roman" w:hint="eastAsia"/>
-          <w:color w:val="595959" w:themeColor="text1" w:themeTint="A6"/>
-          <w:sz w:val="24"/>
-          <w:szCs w:val="24"/>
-        </w:rPr>
-        <w:t>架构扩展：支持管理程序（</w:t>
-      </w:r>
-      <w:r>
-        <w:rPr>
-          <w:rFonts w:ascii="Times New Roman" w:eastAsia="宋体" w:hAnsi="Times New Roman" w:hint="eastAsia"/>
-          <w:color w:val="595959" w:themeColor="text1" w:themeTint="A6"/>
-          <w:sz w:val="24"/>
-          <w:szCs w:val="24"/>
-        </w:rPr>
-        <w:t>H</w:t>
-      </w:r>
-      <w:r>
-        <w:rPr>
-          <w:rFonts w:ascii="Times New Roman" w:eastAsia="宋体" w:hAnsi="Times New Roman"/>
-          <w:color w:val="595959" w:themeColor="text1" w:themeTint="A6"/>
-          <w:sz w:val="24"/>
-          <w:szCs w:val="24"/>
-        </w:rPr>
-        <w:t>ypervisor</w:t>
-      </w:r>
-      <w:r>
-        <w:rPr>
-          <w:rFonts w:ascii="Times New Roman" w:eastAsia="宋体" w:hAnsi="Times New Roman" w:hint="eastAsia"/>
-          <w:color w:val="595959" w:themeColor="text1" w:themeTint="A6"/>
-          <w:sz w:val="24"/>
-          <w:szCs w:val="24"/>
-        </w:rPr>
-        <w:t>）</w:t>
-      </w:r>
-    </w:p>
-    <w:p>
-      <w:pPr>
-        <w:jc w:val="left"/>
-        <w:rPr>
-          <w:rFonts w:ascii="Times New Roman" w:eastAsia="宋体" w:hAnsi="Times New Roman"/>
-          <w:color w:val="595959" w:themeColor="text1" w:themeTint="A6"/>
-          <w:sz w:val="24"/>
-          <w:szCs w:val="24"/>
-        </w:rPr>
-      </w:pPr>
+        <w:pStyle w:val="2"/>
+      </w:pPr>
+      <w:bookmarkStart w:id="3" w:name="_Toc529042039"/>
       <w:r>
         <w:rPr>
           <w:noProof/>
         </w:rPr>
         <w:drawing>
-          <wp:anchor distT="0" distB="0" distL="114300" distR="114300" simplePos="0" relativeHeight="251663360" behindDoc="0" locked="0" layoutInCell="1" allowOverlap="1" wp14:anchorId="6E38A875" wp14:editId="0EA394D5">
+          <wp:anchor distT="0" distB="0" distL="114300" distR="114300" simplePos="0" relativeHeight="251660288" behindDoc="0" locked="0" layoutInCell="1" allowOverlap="1" wp14:anchorId="7DE2E19B" wp14:editId="03F5EE86">
             <wp:simplePos x="0" y="0"/>
             <wp:positionH relativeFrom="column">
-              <wp:posOffset>-999067</wp:posOffset>
+              <wp:posOffset>-1048385</wp:posOffset>
             </wp:positionH>
             <wp:positionV relativeFrom="paragraph">
-              <wp:posOffset>202565</wp:posOffset>
+              <wp:posOffset>735965</wp:posOffset>
             </wp:positionV>
             <wp:extent cx="716280" cy="401320"/>
             <wp:effectExtent l="0" t="0" r="7620" b="0"/>
             <wp:wrapNone/>
-            <wp:docPr id="26" name="图片 26"/>
+            <wp:docPr id="1221" name="图片 1221"/>
             <wp:cNvGraphicFramePr>
               <a:graphicFrameLocks xmlns:a="http://schemas.openxmlformats.org/drawingml/2006/main" noChangeAspect="1"/>
             </wp:cNvGraphicFramePr>
@@ -1463,6 +1090,49 @@
           </wp:anchor>
         </w:drawing>
       </w:r>
+      <w:r>
+        <w:rPr>
+          <w:rFonts w:hint="eastAsia"/>
+        </w:rPr>
+        <w:t>1</w:t>
+      </w:r>
+      <w:r>
+        <w:t xml:space="preserve">1.3 </w:t>
+      </w:r>
+      <w:r>
+        <w:rPr>
+          <w:rFonts w:hint="eastAsia"/>
+        </w:rPr>
+        <w:t>“</w:t>
+      </w:r>
+      <w:r>
+        <w:rPr>
+          <w:rFonts w:hint="eastAsia"/>
+        </w:rPr>
+        <w:t>H</w:t>
+      </w:r>
+      <w:r>
+        <w:rPr>
+          <w:rFonts w:hint="eastAsia"/>
+        </w:rPr>
+        <w:t>”特权态架构扩展：支持管理程序（</w:t>
+      </w:r>
+      <w:r>
+        <w:rPr>
+          <w:rFonts w:hint="eastAsia"/>
+        </w:rPr>
+        <w:t>H</w:t>
+      </w:r>
+      <w:r>
+        <w:t>ypervisor</w:t>
+      </w:r>
+      <w:r>
+        <w:rPr>
+          <w:rFonts w:hint="eastAsia"/>
+        </w:rPr>
+        <w:t>）</w:t>
+      </w:r>
+      <w:bookmarkEnd w:id="3"/>
     </w:p>
     <w:p>
       <w:pPr>
@@ -1491,95 +1161,26 @@
     </w:p>
     <w:p>
       <w:pPr>
-        <w:rPr>
-          <w:rFonts w:ascii="Times New Roman" w:eastAsia="宋体" w:hAnsi="Times New Roman"/>
-          <w:szCs w:val="21"/>
-        </w:rPr>
-      </w:pPr>
-    </w:p>
-    <w:p>
-      <w:pPr>
-        <w:jc w:val="left"/>
-        <w:rPr>
-          <w:rFonts w:ascii="Times New Roman" w:eastAsia="宋体" w:hAnsi="Times New Roman"/>
-          <w:color w:val="595959" w:themeColor="text1" w:themeTint="A6"/>
-          <w:sz w:val="24"/>
-          <w:szCs w:val="24"/>
-        </w:rPr>
-      </w:pPr>
-      <w:r>
-        <w:rPr>
-          <w:rFonts w:ascii="Times New Roman" w:eastAsia="宋体" w:hAnsi="Times New Roman" w:hint="eastAsia"/>
-          <w:color w:val="595959" w:themeColor="text1" w:themeTint="A6"/>
-          <w:sz w:val="24"/>
-          <w:szCs w:val="24"/>
-        </w:rPr>
-        <w:t>1</w:t>
-      </w:r>
-      <w:r>
-        <w:rPr>
-          <w:rFonts w:ascii="Times New Roman" w:eastAsia="宋体" w:hAnsi="Times New Roman"/>
-          <w:color w:val="595959" w:themeColor="text1" w:themeTint="A6"/>
-          <w:sz w:val="24"/>
-          <w:szCs w:val="24"/>
-        </w:rPr>
-        <w:t xml:space="preserve">1.4 </w:t>
-      </w:r>
-      <w:r>
-        <w:rPr>
-          <w:rFonts w:ascii="Times New Roman" w:eastAsia="宋体" w:hAnsi="Times New Roman" w:hint="eastAsia"/>
-          <w:color w:val="595959" w:themeColor="text1" w:themeTint="A6"/>
-          <w:sz w:val="24"/>
-          <w:szCs w:val="24"/>
-        </w:rPr>
-        <w:t>“</w:t>
-      </w:r>
-      <w:r>
-        <w:rPr>
-          <w:rFonts w:ascii="Times New Roman" w:eastAsia="宋体" w:hAnsi="Times New Roman" w:hint="eastAsia"/>
-          <w:color w:val="595959" w:themeColor="text1" w:themeTint="A6"/>
-          <w:sz w:val="24"/>
-          <w:szCs w:val="24"/>
-        </w:rPr>
-        <w:t>J</w:t>
-      </w:r>
-      <w:r>
-        <w:rPr>
-          <w:rFonts w:ascii="Times New Roman" w:eastAsia="宋体" w:hAnsi="Times New Roman" w:hint="eastAsia"/>
-          <w:color w:val="595959" w:themeColor="text1" w:themeTint="A6"/>
-          <w:sz w:val="24"/>
-          <w:szCs w:val="24"/>
-        </w:rPr>
-        <w:t>”标准扩展：动态翻译语言</w:t>
-      </w:r>
-    </w:p>
-    <w:p>
-      <w:pPr>
-        <w:jc w:val="left"/>
-        <w:rPr>
-          <w:rFonts w:ascii="Times New Roman" w:eastAsia="宋体" w:hAnsi="Times New Roman"/>
-          <w:color w:val="595959" w:themeColor="text1" w:themeTint="A6"/>
-          <w:sz w:val="24"/>
-          <w:szCs w:val="24"/>
-        </w:rPr>
-      </w:pPr>
+        <w:pStyle w:val="2"/>
+      </w:pPr>
+      <w:bookmarkStart w:id="4" w:name="_Toc529042040"/>
       <w:r>
         <w:rPr>
           <w:noProof/>
         </w:rPr>
         <w:drawing>
-          <wp:anchor distT="0" distB="0" distL="114300" distR="114300" simplePos="0" relativeHeight="251665408" behindDoc="0" locked="0" layoutInCell="1" allowOverlap="1" wp14:anchorId="6E38A875" wp14:editId="0EA394D5">
+          <wp:anchor distT="0" distB="0" distL="114300" distR="114300" simplePos="0" relativeHeight="251661312" behindDoc="0" locked="0" layoutInCell="1" allowOverlap="1" wp14:anchorId="0CCC3DDC" wp14:editId="126DD6B9">
             <wp:simplePos x="0" y="0"/>
             <wp:positionH relativeFrom="column">
-              <wp:posOffset>-999067</wp:posOffset>
+              <wp:posOffset>-1036955</wp:posOffset>
             </wp:positionH>
             <wp:positionV relativeFrom="paragraph">
-              <wp:posOffset>214419</wp:posOffset>
+              <wp:posOffset>747395</wp:posOffset>
             </wp:positionV>
             <wp:extent cx="716280" cy="401320"/>
             <wp:effectExtent l="0" t="0" r="7620" b="0"/>
             <wp:wrapNone/>
-            <wp:docPr id="4" name="图片 4"/>
+            <wp:docPr id="1222" name="图片 1222"/>
             <wp:cNvGraphicFramePr>
               <a:graphicFrameLocks xmlns:a="http://schemas.openxmlformats.org/drawingml/2006/main" noChangeAspect="1"/>
             </wp:cNvGraphicFramePr>
@@ -1623,6 +1224,34 @@
           </wp:anchor>
         </w:drawing>
       </w:r>
+      <w:r>
+        <w:rPr>
+          <w:rFonts w:hint="eastAsia"/>
+        </w:rPr>
+        <w:t>1</w:t>
+      </w:r>
+      <w:r>
+        <w:t xml:space="preserve">1.4 </w:t>
+      </w:r>
+      <w:r>
+        <w:rPr>
+          <w:rFonts w:hint="eastAsia"/>
+        </w:rPr>
+        <w:t>“</w:t>
+      </w:r>
+      <w:r>
+        <w:rPr>
+          <w:rFonts w:hint="eastAsia"/>
+        </w:rPr>
+        <w:t>J</w:t>
+      </w:r>
+      <w:r>
+        <w:rPr>
+          <w:rFonts w:hint="eastAsia"/>
+        </w:rPr>
+        <w:t>”标准扩展：动态翻译语言</w:t>
+      </w:r>
+      <w:bookmarkEnd w:id="4"/>
     </w:p>
     <w:p>
       <w:pPr>
@@ -1737,95 +1366,26 @@
     </w:p>
     <w:p>
       <w:pPr>
-        <w:rPr>
-          <w:rFonts w:ascii="Times New Roman" w:eastAsia="宋体" w:hAnsi="Times New Roman"/>
-          <w:szCs w:val="21"/>
-        </w:rPr>
-      </w:pPr>
-    </w:p>
-    <w:p>
-      <w:pPr>
-        <w:jc w:val="left"/>
-        <w:rPr>
-          <w:rFonts w:ascii="Times New Roman" w:eastAsia="宋体" w:hAnsi="Times New Roman"/>
-          <w:color w:val="595959" w:themeColor="text1" w:themeTint="A6"/>
-          <w:sz w:val="24"/>
-          <w:szCs w:val="24"/>
-        </w:rPr>
-      </w:pPr>
-      <w:r>
-        <w:rPr>
-          <w:rFonts w:ascii="Times New Roman" w:eastAsia="宋体" w:hAnsi="Times New Roman" w:hint="eastAsia"/>
-          <w:color w:val="595959" w:themeColor="text1" w:themeTint="A6"/>
-          <w:sz w:val="24"/>
-          <w:szCs w:val="24"/>
-        </w:rPr>
-        <w:t>1</w:t>
-      </w:r>
-      <w:r>
-        <w:rPr>
-          <w:rFonts w:ascii="Times New Roman" w:eastAsia="宋体" w:hAnsi="Times New Roman"/>
-          <w:color w:val="595959" w:themeColor="text1" w:themeTint="A6"/>
-          <w:sz w:val="24"/>
-          <w:szCs w:val="24"/>
-        </w:rPr>
-        <w:t xml:space="preserve">1.5 </w:t>
-      </w:r>
-      <w:r>
-        <w:rPr>
-          <w:rFonts w:ascii="Times New Roman" w:eastAsia="宋体" w:hAnsi="Times New Roman" w:hint="eastAsia"/>
-          <w:color w:val="595959" w:themeColor="text1" w:themeTint="A6"/>
-          <w:sz w:val="24"/>
-          <w:szCs w:val="24"/>
-        </w:rPr>
-        <w:t>“</w:t>
-      </w:r>
-      <w:r>
-        <w:rPr>
-          <w:rFonts w:ascii="Times New Roman" w:eastAsia="宋体" w:hAnsi="Times New Roman" w:hint="eastAsia"/>
-          <w:color w:val="595959" w:themeColor="text1" w:themeTint="A6"/>
-          <w:sz w:val="24"/>
-          <w:szCs w:val="24"/>
-        </w:rPr>
-        <w:t>L</w:t>
-      </w:r>
-      <w:r>
-        <w:rPr>
-          <w:rFonts w:ascii="Times New Roman" w:eastAsia="宋体" w:hAnsi="Times New Roman" w:hint="eastAsia"/>
-          <w:color w:val="595959" w:themeColor="text1" w:themeTint="A6"/>
-          <w:sz w:val="24"/>
-          <w:szCs w:val="24"/>
-        </w:rPr>
-        <w:t>”标准扩展：十进制浮点</w:t>
-      </w:r>
-    </w:p>
-    <w:p>
-      <w:pPr>
-        <w:jc w:val="left"/>
-        <w:rPr>
-          <w:rFonts w:ascii="Times New Roman" w:eastAsia="宋体" w:hAnsi="Times New Roman"/>
-          <w:color w:val="595959" w:themeColor="text1" w:themeTint="A6"/>
-          <w:sz w:val="24"/>
-          <w:szCs w:val="24"/>
-        </w:rPr>
-      </w:pPr>
+        <w:pStyle w:val="2"/>
+      </w:pPr>
+      <w:bookmarkStart w:id="5" w:name="_Toc529042041"/>
       <w:r>
         <w:rPr>
           <w:noProof/>
         </w:rPr>
         <w:drawing>
-          <wp:anchor distT="0" distB="0" distL="114300" distR="114300" simplePos="0" relativeHeight="251667456" behindDoc="0" locked="0" layoutInCell="1" allowOverlap="1" wp14:anchorId="77984A1D" wp14:editId="28603BF0">
+          <wp:anchor distT="0" distB="0" distL="114300" distR="114300" simplePos="0" relativeHeight="251662336" behindDoc="0" locked="0" layoutInCell="1" allowOverlap="1" wp14:anchorId="1AD33AB8" wp14:editId="34807192">
             <wp:simplePos x="0" y="0"/>
             <wp:positionH relativeFrom="column">
-              <wp:posOffset>-939800</wp:posOffset>
+              <wp:posOffset>-977900</wp:posOffset>
             </wp:positionH>
             <wp:positionV relativeFrom="paragraph">
-              <wp:posOffset>229659</wp:posOffset>
+              <wp:posOffset>743585</wp:posOffset>
             </wp:positionV>
             <wp:extent cx="609600" cy="344805"/>
             <wp:effectExtent l="0" t="0" r="0" b="0"/>
             <wp:wrapNone/>
-            <wp:docPr id="22" name="图片 22"/>
+            <wp:docPr id="1223" name="图片 1223"/>
             <wp:cNvGraphicFramePr>
               <a:graphicFrameLocks xmlns:a="http://schemas.openxmlformats.org/drawingml/2006/main" noChangeAspect="1"/>
             </wp:cNvGraphicFramePr>
@@ -1869,6 +1429,34 @@
           </wp:anchor>
         </w:drawing>
       </w:r>
+      <w:r>
+        <w:rPr>
+          <w:rFonts w:hint="eastAsia"/>
+        </w:rPr>
+        <w:t>1</w:t>
+      </w:r>
+      <w:r>
+        <w:t xml:space="preserve">1.5 </w:t>
+      </w:r>
+      <w:r>
+        <w:rPr>
+          <w:rFonts w:hint="eastAsia"/>
+        </w:rPr>
+        <w:t>“</w:t>
+      </w:r>
+      <w:r>
+        <w:rPr>
+          <w:rFonts w:hint="eastAsia"/>
+        </w:rPr>
+        <w:t>L</w:t>
+      </w:r>
+      <w:r>
+        <w:rPr>
+          <w:rFonts w:hint="eastAsia"/>
+        </w:rPr>
+        <w:t>”标准扩展：十进制浮点</w:t>
+      </w:r>
+      <w:bookmarkEnd w:id="5"/>
     </w:p>
     <w:p>
       <w:pPr>
@@ -1960,96 +1548,77 @@
     </w:p>
     <w:p>
       <w:pPr>
-        <w:rPr>
-          <w:rFonts w:ascii="Times New Roman" w:eastAsia="宋体" w:hAnsi="Times New Roman"/>
-          <w:szCs w:val="21"/>
-        </w:rPr>
-      </w:pPr>
+        <w:pStyle w:val="2"/>
+      </w:pPr>
+      <w:bookmarkStart w:id="6" w:name="_Toc529042042"/>
+      <w:r>
+        <w:rPr>
+          <w:rFonts w:hint="eastAsia"/>
+        </w:rPr>
+        <w:lastRenderedPageBreak/>
+        <w:t>1</w:t>
+      </w:r>
+      <w:r>
+        <w:t xml:space="preserve">1.6 </w:t>
+      </w:r>
+      <w:r>
+        <w:rPr>
+          <w:rFonts w:hint="eastAsia"/>
+        </w:rPr>
+        <w:t>“</w:t>
+      </w:r>
+      <w:r>
+        <w:rPr>
+          <w:rFonts w:hint="eastAsia"/>
+        </w:rPr>
+        <w:t>N</w:t>
+      </w:r>
+      <w:r>
+        <w:rPr>
+          <w:rFonts w:hint="eastAsia"/>
+        </w:rPr>
+        <w:t>”标准扩展：用户态中断</w:t>
+      </w:r>
+      <w:bookmarkEnd w:id="6"/>
     </w:p>
     <w:p>
       <w:pPr>
-        <w:jc w:val="left"/>
-        <w:rPr>
-          <w:rFonts w:ascii="Times New Roman" w:eastAsia="宋体" w:hAnsi="Times New Roman"/>
-          <w:color w:val="595959" w:themeColor="text1" w:themeTint="A6"/>
-          <w:sz w:val="24"/>
-          <w:szCs w:val="24"/>
-        </w:rPr>
-      </w:pPr>
-      <w:r>
-        <w:rPr>
-          <w:rFonts w:ascii="Times New Roman" w:eastAsia="宋体" w:hAnsi="Times New Roman" w:hint="eastAsia"/>
-          <w:color w:val="595959" w:themeColor="text1" w:themeTint="A6"/>
-          <w:sz w:val="24"/>
-          <w:szCs w:val="24"/>
-        </w:rPr>
-        <w:t>1</w:t>
-      </w:r>
-      <w:r>
-        <w:rPr>
-          <w:rFonts w:ascii="Times New Roman" w:eastAsia="宋体" w:hAnsi="Times New Roman"/>
-          <w:color w:val="595959" w:themeColor="text1" w:themeTint="A6"/>
-          <w:sz w:val="24"/>
-          <w:szCs w:val="24"/>
-        </w:rPr>
-        <w:t xml:space="preserve">1.6 </w:t>
-      </w:r>
-      <w:r>
-        <w:rPr>
-          <w:rFonts w:ascii="Times New Roman" w:eastAsia="宋体" w:hAnsi="Times New Roman" w:hint="eastAsia"/>
-          <w:color w:val="595959" w:themeColor="text1" w:themeTint="A6"/>
-          <w:sz w:val="24"/>
-          <w:szCs w:val="24"/>
-        </w:rPr>
-        <w:t>“</w:t>
-      </w:r>
-      <w:r>
-        <w:rPr>
-          <w:rFonts w:ascii="Times New Roman" w:eastAsia="宋体" w:hAnsi="Times New Roman" w:hint="eastAsia"/>
-          <w:color w:val="595959" w:themeColor="text1" w:themeTint="A6"/>
-          <w:sz w:val="24"/>
-          <w:szCs w:val="24"/>
-        </w:rPr>
+        <w:rPr>
+          <w:rFonts w:ascii="Times New Roman" w:eastAsia="宋体" w:hAnsi="Times New Roman"/>
+          <w:szCs w:val="21"/>
+        </w:rPr>
+      </w:pPr>
+      <w:r>
+        <w:rPr>
+          <w:rFonts w:ascii="Times New Roman" w:eastAsia="宋体" w:hAnsi="Times New Roman"/>
+          <w:szCs w:val="21"/>
+        </w:rPr>
+        <w:tab/>
         <w:t>N</w:t>
       </w:r>
       <w:r>
         <w:rPr>
           <w:rFonts w:ascii="Times New Roman" w:eastAsia="宋体" w:hAnsi="Times New Roman" w:hint="eastAsia"/>
-          <w:color w:val="595959" w:themeColor="text1" w:themeTint="A6"/>
-          <w:sz w:val="24"/>
-          <w:szCs w:val="24"/>
-        </w:rPr>
-        <w:t>”标准扩展</w:t>
-      </w:r>
-      <w:r>
-        <w:rPr>
-          <w:rFonts w:ascii="Times New Roman" w:eastAsia="宋体" w:hAnsi="Times New Roman" w:hint="eastAsia"/>
-          <w:color w:val="595959" w:themeColor="text1" w:themeTint="A6"/>
-          <w:sz w:val="24"/>
-          <w:szCs w:val="24"/>
-        </w:rPr>
-        <w:t>：用户态</w:t>
-      </w:r>
-      <w:r>
-        <w:rPr>
-          <w:rFonts w:ascii="Times New Roman" w:eastAsia="宋体" w:hAnsi="Times New Roman" w:hint="eastAsia"/>
-          <w:color w:val="595959" w:themeColor="text1" w:themeTint="A6"/>
-          <w:sz w:val="24"/>
-          <w:szCs w:val="24"/>
-        </w:rPr>
-        <w:t>中断</w:t>
-      </w:r>
-    </w:p>
-    <w:p>
-      <w:pPr>
-        <w:jc w:val="left"/>
-        <w:rPr>
-          <w:rFonts w:ascii="Times New Roman" w:eastAsia="宋体" w:hAnsi="Times New Roman"/>
-          <w:color w:val="595959" w:themeColor="text1" w:themeTint="A6"/>
-          <w:sz w:val="24"/>
-          <w:szCs w:val="24"/>
-        </w:rPr>
-      </w:pPr>
+          <w:szCs w:val="21"/>
+        </w:rPr>
+        <w:t>扩展允许用户</w:t>
+      </w:r>
+      <w:proofErr w:type="gramStart"/>
+      <w:r>
+        <w:rPr>
+          <w:rFonts w:ascii="Times New Roman" w:eastAsia="宋体" w:hAnsi="Times New Roman" w:hint="eastAsia"/>
+          <w:szCs w:val="21"/>
+        </w:rPr>
+        <w:t>态程序</w:t>
+      </w:r>
+      <w:proofErr w:type="gramEnd"/>
+      <w:r>
+        <w:rPr>
+          <w:rFonts w:ascii="Times New Roman" w:eastAsia="宋体" w:hAnsi="Times New Roman" w:hint="eastAsia"/>
+          <w:szCs w:val="21"/>
+        </w:rPr>
+        <w:t>发生中断和例外后，直接进入用户态的处理程序，不触发外层运</w:t>
+      </w:r>
       <w:r>
         <w:rPr>
           <w:rFonts w:ascii="Times New Roman" w:eastAsia="宋体" w:hAnsi="Times New Roman"/>
@@ -2057,18 +1626,18 @@
           <w:szCs w:val="21"/>
         </w:rPr>
         <w:drawing>
-          <wp:anchor distT="0" distB="0" distL="114300" distR="114300" simplePos="0" relativeHeight="251670528" behindDoc="0" locked="0" layoutInCell="1" allowOverlap="1" wp14:anchorId="00A7AEE2" wp14:editId="3BECC40E">
+          <wp:anchor distT="0" distB="0" distL="114300" distR="114300" simplePos="0" relativeHeight="251664384" behindDoc="0" locked="0" layoutInCell="1" allowOverlap="1" wp14:anchorId="3E91C7E1" wp14:editId="79ADD468">
             <wp:simplePos x="0" y="0"/>
             <wp:positionH relativeFrom="column">
-              <wp:posOffset>-945303</wp:posOffset>
+              <wp:posOffset>5537835</wp:posOffset>
             </wp:positionH>
             <wp:positionV relativeFrom="paragraph">
-              <wp:posOffset>214418</wp:posOffset>
+              <wp:posOffset>2540</wp:posOffset>
             </wp:positionV>
             <wp:extent cx="640080" cy="551815"/>
             <wp:effectExtent l="0" t="0" r="7620" b="635"/>
             <wp:wrapNone/>
-            <wp:docPr id="27" name="图片 27"/>
+            <wp:docPr id="1224" name="图片 1224"/>
             <wp:cNvGraphicFramePr>
               <a:graphicFrameLocks xmlns:a="http://schemas.openxmlformats.org/drawingml/2006/main" noChangeAspect="1"/>
             </wp:cNvGraphicFramePr>
@@ -2112,14 +1681,113 @@
           </wp:anchor>
         </w:drawing>
       </w:r>
-    </w:p>
-    <w:p>
-      <w:pPr>
-        <w:rPr>
-          <w:rFonts w:ascii="Times New Roman" w:eastAsia="宋体" w:hAnsi="Times New Roman"/>
-          <w:szCs w:val="21"/>
-        </w:rPr>
-      </w:pPr>
+      <w:proofErr w:type="gramStart"/>
+      <w:r>
+        <w:rPr>
+          <w:rFonts w:ascii="Times New Roman" w:eastAsia="宋体" w:hAnsi="Times New Roman" w:hint="eastAsia"/>
+          <w:szCs w:val="21"/>
+        </w:rPr>
+        <w:t>行环境</w:t>
+      </w:r>
+      <w:proofErr w:type="gramEnd"/>
+      <w:r>
+        <w:rPr>
+          <w:rFonts w:ascii="Times New Roman" w:eastAsia="宋体" w:hAnsi="Times New Roman" w:hint="eastAsia"/>
+          <w:szCs w:val="21"/>
+        </w:rPr>
+        <w:t>响应。用户态中断主要用于支持存在</w:t>
+      </w:r>
+      <w:r>
+        <w:rPr>
+          <w:rFonts w:ascii="Times New Roman" w:eastAsia="宋体" w:hAnsi="Times New Roman" w:hint="eastAsia"/>
+          <w:szCs w:val="21"/>
+        </w:rPr>
+        <w:t>M</w:t>
+      </w:r>
+      <w:r>
+        <w:rPr>
+          <w:rFonts w:ascii="Times New Roman" w:eastAsia="宋体" w:hAnsi="Times New Roman" w:hint="eastAsia"/>
+          <w:szCs w:val="21"/>
+        </w:rPr>
+        <w:t>模式和</w:t>
+      </w:r>
+      <w:r>
+        <w:rPr>
+          <w:rFonts w:ascii="Times New Roman" w:eastAsia="宋体" w:hAnsi="Times New Roman" w:hint="eastAsia"/>
+          <w:szCs w:val="21"/>
+        </w:rPr>
+        <w:t>U</w:t>
+      </w:r>
+      <w:r>
+        <w:rPr>
+          <w:rFonts w:ascii="Times New Roman" w:eastAsia="宋体" w:hAnsi="Times New Roman" w:hint="eastAsia"/>
+          <w:szCs w:val="21"/>
+        </w:rPr>
+        <w:t>模式的安全嵌入式系统（见第</w:t>
+      </w:r>
+      <w:r>
+        <w:rPr>
+          <w:rFonts w:ascii="Times New Roman" w:eastAsia="宋体" w:hAnsi="Times New Roman" w:hint="eastAsia"/>
+          <w:szCs w:val="21"/>
+        </w:rPr>
+        <w:t>1</w:t>
+      </w:r>
+      <w:r>
+        <w:rPr>
+          <w:rFonts w:ascii="Times New Roman" w:eastAsia="宋体" w:hAnsi="Times New Roman"/>
+          <w:szCs w:val="21"/>
+        </w:rPr>
+        <w:t>0</w:t>
+      </w:r>
+      <w:r>
+        <w:rPr>
+          <w:rFonts w:ascii="Times New Roman" w:eastAsia="宋体" w:hAnsi="Times New Roman" w:hint="eastAsia"/>
+          <w:szCs w:val="21"/>
+        </w:rPr>
+        <w:t>章）。不过，它也能支持类</w:t>
+      </w:r>
+      <w:r>
+        <w:rPr>
+          <w:rFonts w:ascii="Times New Roman" w:eastAsia="宋体" w:hAnsi="Times New Roman" w:hint="eastAsia"/>
+          <w:szCs w:val="21"/>
+        </w:rPr>
+        <w:t>U</w:t>
+      </w:r>
+      <w:r>
+        <w:rPr>
+          <w:rFonts w:ascii="Times New Roman" w:eastAsia="宋体" w:hAnsi="Times New Roman"/>
+          <w:szCs w:val="21"/>
+        </w:rPr>
+        <w:t>nix</w:t>
+      </w:r>
+      <w:r>
+        <w:rPr>
+          <w:rFonts w:ascii="Times New Roman" w:eastAsia="宋体" w:hAnsi="Times New Roman" w:hint="eastAsia"/>
+          <w:szCs w:val="21"/>
+        </w:rPr>
+        <w:t>操作系统中的用户态中断。当在</w:t>
+      </w:r>
+      <w:r>
+        <w:rPr>
+          <w:rFonts w:ascii="Times New Roman" w:eastAsia="宋体" w:hAnsi="Times New Roman" w:hint="eastAsia"/>
+          <w:szCs w:val="21"/>
+        </w:rPr>
+        <w:t>U</w:t>
+      </w:r>
+      <w:r>
+        <w:rPr>
+          <w:rFonts w:ascii="Times New Roman" w:eastAsia="宋体" w:hAnsi="Times New Roman"/>
+          <w:szCs w:val="21"/>
+        </w:rPr>
+        <w:t>nix</w:t>
+      </w:r>
+      <w:r>
+        <w:rPr>
+          <w:rFonts w:ascii="Times New Roman" w:eastAsia="宋体" w:hAnsi="Times New Roman" w:hint="eastAsia"/>
+          <w:szCs w:val="21"/>
+        </w:rPr>
+        <w:t>环境中使用时，传统</w:t>
+      </w:r>
       <w:r>
         <w:rPr>
           <w:rFonts w:ascii="Times New Roman" w:eastAsia="宋体" w:hAnsi="Times New Roman"/>
@@ -2127,18 +1795,18 @@
           <w:szCs w:val="21"/>
         </w:rPr>
         <w:drawing>
-          <wp:anchor distT="0" distB="0" distL="114300" distR="114300" simplePos="0" relativeHeight="251671552" behindDoc="0" locked="0" layoutInCell="1" allowOverlap="1" wp14:anchorId="3E941EAE" wp14:editId="5369D42C">
+          <wp:anchor distT="0" distB="0" distL="114300" distR="114300" simplePos="0" relativeHeight="251665408" behindDoc="0" locked="0" layoutInCell="1" allowOverlap="1" wp14:anchorId="1CBA9989" wp14:editId="3DA0EB12">
             <wp:simplePos x="0" y="0"/>
             <wp:positionH relativeFrom="column">
-              <wp:posOffset>-976419</wp:posOffset>
+              <wp:posOffset>5487670</wp:posOffset>
             </wp:positionH>
             <wp:positionV relativeFrom="paragraph">
-              <wp:posOffset>643255</wp:posOffset>
+              <wp:posOffset>624840</wp:posOffset>
             </wp:positionV>
             <wp:extent cx="709930" cy="586105"/>
             <wp:effectExtent l="0" t="0" r="0" b="4445"/>
             <wp:wrapNone/>
-            <wp:docPr id="29" name="图片 29"/>
+            <wp:docPr id="1225" name="图片 1225"/>
             <wp:cNvGraphicFramePr>
               <a:graphicFrameLocks xmlns:a="http://schemas.openxmlformats.org/drawingml/2006/main" noChangeAspect="1"/>
             </wp:cNvGraphicFramePr>
@@ -2184,18 +1852,10 @@
       </w:r>
       <w:r>
         <w:rPr>
-          <w:rFonts w:ascii="Times New Roman" w:eastAsia="宋体" w:hAnsi="Times New Roman"/>
-          <w:szCs w:val="21"/>
-        </w:rPr>
-        <w:tab/>
-        <w:t>N</w:t>
-      </w:r>
-      <w:r>
-        <w:rPr>
-          <w:rFonts w:ascii="Times New Roman" w:eastAsia="宋体" w:hAnsi="Times New Roman" w:hint="eastAsia"/>
-          <w:szCs w:val="21"/>
-        </w:rPr>
-        <w:t>扩展允许用户</w:t>
+          <w:rFonts w:ascii="Times New Roman" w:eastAsia="宋体" w:hAnsi="Times New Roman" w:hint="eastAsia"/>
+          <w:szCs w:val="21"/>
+        </w:rPr>
+        <w:t>的信号处理机制依然保留，而用户态中断可以用来</w:t>
       </w:r>
       <w:proofErr w:type="gramStart"/>
       <w:r>
@@ -2203,7 +1863,7 @@
           <w:rFonts w:ascii="Times New Roman" w:eastAsia="宋体" w:hAnsi="Times New Roman" w:hint="eastAsia"/>
           <w:szCs w:val="21"/>
         </w:rPr>
-        <w:t>态程序</w:t>
+        <w:t>做未来</w:t>
       </w:r>
       <w:proofErr w:type="gramEnd"/>
       <w:r>
@@ -2211,121 +1871,7 @@
           <w:rFonts w:ascii="Times New Roman" w:eastAsia="宋体" w:hAnsi="Times New Roman" w:hint="eastAsia"/>
           <w:szCs w:val="21"/>
         </w:rPr>
-        <w:t>发生中断和例外后，直接进入用户态的处理程序，不触发外层运行环境响应。用户态中断主要用于支持存在</w:t>
-      </w:r>
-      <w:r>
-        <w:rPr>
-          <w:rFonts w:ascii="Times New Roman" w:eastAsia="宋体" w:hAnsi="Times New Roman" w:hint="eastAsia"/>
-          <w:szCs w:val="21"/>
-        </w:rPr>
-        <w:t>M</w:t>
-      </w:r>
-      <w:r>
-        <w:rPr>
-          <w:rFonts w:ascii="Times New Roman" w:eastAsia="宋体" w:hAnsi="Times New Roman" w:hint="eastAsia"/>
-          <w:szCs w:val="21"/>
-        </w:rPr>
-        <w:t>模式和</w:t>
-      </w:r>
-      <w:r>
-        <w:rPr>
-          <w:rFonts w:ascii="Times New Roman" w:eastAsia="宋体" w:hAnsi="Times New Roman" w:hint="eastAsia"/>
-          <w:szCs w:val="21"/>
-        </w:rPr>
-        <w:t>U</w:t>
-      </w:r>
-      <w:r>
-        <w:rPr>
-          <w:rFonts w:ascii="Times New Roman" w:eastAsia="宋体" w:hAnsi="Times New Roman" w:hint="eastAsia"/>
-          <w:szCs w:val="21"/>
-        </w:rPr>
-        <w:t>模式的安全嵌入式系统（见第</w:t>
-      </w:r>
-      <w:r>
-        <w:rPr>
-          <w:rFonts w:ascii="Times New Roman" w:eastAsia="宋体" w:hAnsi="Times New Roman" w:hint="eastAsia"/>
-          <w:szCs w:val="21"/>
-        </w:rPr>
-        <w:t>1</w:t>
-      </w:r>
-      <w:r>
-        <w:rPr>
-          <w:rFonts w:ascii="Times New Roman" w:eastAsia="宋体" w:hAnsi="Times New Roman"/>
-          <w:szCs w:val="21"/>
-        </w:rPr>
-        <w:t>0</w:t>
-      </w:r>
-      <w:r>
-        <w:rPr>
-          <w:rFonts w:ascii="Times New Roman" w:eastAsia="宋体" w:hAnsi="Times New Roman" w:hint="eastAsia"/>
-          <w:szCs w:val="21"/>
-        </w:rPr>
-        <w:t>章）。不过，它也能支持类</w:t>
-      </w:r>
-      <w:r>
-        <w:rPr>
-          <w:rFonts w:ascii="Times New Roman" w:eastAsia="宋体" w:hAnsi="Times New Roman" w:hint="eastAsia"/>
-          <w:szCs w:val="21"/>
-        </w:rPr>
-        <w:t>U</w:t>
-      </w:r>
-      <w:r>
-        <w:rPr>
-          <w:rFonts w:ascii="Times New Roman" w:eastAsia="宋体" w:hAnsi="Times New Roman"/>
-          <w:szCs w:val="21"/>
-        </w:rPr>
-        <w:t>nix</w:t>
-      </w:r>
-      <w:r>
-        <w:rPr>
-          <w:rFonts w:ascii="Times New Roman" w:eastAsia="宋体" w:hAnsi="Times New Roman" w:hint="eastAsia"/>
-          <w:szCs w:val="21"/>
-        </w:rPr>
-        <w:t>操作系统中的用户态中断。当在</w:t>
-      </w:r>
-      <w:r>
-        <w:rPr>
-          <w:rFonts w:ascii="Times New Roman" w:eastAsia="宋体" w:hAnsi="Times New Roman" w:hint="eastAsia"/>
-          <w:szCs w:val="21"/>
-        </w:rPr>
-        <w:t>U</w:t>
-      </w:r>
-      <w:r>
-        <w:rPr>
-          <w:rFonts w:ascii="Times New Roman" w:eastAsia="宋体" w:hAnsi="Times New Roman"/>
-          <w:szCs w:val="21"/>
-        </w:rPr>
-        <w:t>nix</w:t>
-      </w:r>
-      <w:r>
-        <w:rPr>
-          <w:rFonts w:ascii="Times New Roman" w:eastAsia="宋体" w:hAnsi="Times New Roman" w:hint="eastAsia"/>
-          <w:szCs w:val="21"/>
-        </w:rPr>
-        <w:t>环境中使用时，传统的信号处理机制依然保留，而用户态中断可以用来</w:t>
-      </w:r>
-      <w:proofErr w:type="gramStart"/>
-      <w:r>
-        <w:rPr>
-          <w:rFonts w:ascii="Times New Roman" w:eastAsia="宋体" w:hAnsi="Times New Roman" w:hint="eastAsia"/>
-          <w:szCs w:val="21"/>
-        </w:rPr>
-        <w:t>做未来</w:t>
-      </w:r>
-      <w:proofErr w:type="gramEnd"/>
-      <w:r>
-        <w:rPr>
-          <w:rFonts w:ascii="Times New Roman" w:eastAsia="宋体" w:hAnsi="Times New Roman" w:hint="eastAsia"/>
-          <w:szCs w:val="21"/>
-        </w:rPr>
-        <w:t>的扩展，</w:t>
-      </w:r>
-      <w:r>
-        <w:rPr>
-          <w:rFonts w:ascii="Times New Roman" w:eastAsia="宋体" w:hAnsi="Times New Roman" w:hint="eastAsia"/>
-          <w:szCs w:val="21"/>
-        </w:rPr>
-        <w:t>产生诸如垃圾回收屏障（</w:t>
+        <w:t>的扩展，产生诸如垃圾回收屏障（</w:t>
       </w:r>
       <w:r>
         <w:rPr>
@@ -2393,117 +1939,27 @@
     </w:p>
     <w:p>
       <w:pPr>
-        <w:jc w:val="left"/>
-        <w:rPr>
-          <w:rFonts w:ascii="Times New Roman" w:eastAsia="宋体" w:hAnsi="Times New Roman"/>
-          <w:color w:val="595959" w:themeColor="text1" w:themeTint="A6"/>
-          <w:sz w:val="24"/>
-          <w:szCs w:val="24"/>
-        </w:rPr>
-      </w:pPr>
-      <w:r>
-        <w:rPr>
-          <w:rFonts w:ascii="Times New Roman" w:eastAsia="宋体" w:hAnsi="Times New Roman" w:hint="eastAsia"/>
-          <w:color w:val="595959" w:themeColor="text1" w:themeTint="A6"/>
-          <w:sz w:val="24"/>
-          <w:szCs w:val="24"/>
-        </w:rPr>
-        <w:lastRenderedPageBreak/>
-        <w:t>1</w:t>
-      </w:r>
-      <w:r>
-        <w:rPr>
-          <w:rFonts w:ascii="Times New Roman" w:eastAsia="宋体" w:hAnsi="Times New Roman"/>
-          <w:color w:val="595959" w:themeColor="text1" w:themeTint="A6"/>
-          <w:sz w:val="24"/>
-          <w:szCs w:val="24"/>
-        </w:rPr>
-        <w:t xml:space="preserve">1.7 </w:t>
-      </w:r>
-      <w:r>
-        <w:rPr>
-          <w:rFonts w:ascii="Times New Roman" w:eastAsia="宋体" w:hAnsi="Times New Roman" w:hint="eastAsia"/>
-          <w:color w:val="595959" w:themeColor="text1" w:themeTint="A6"/>
-          <w:sz w:val="24"/>
-          <w:szCs w:val="24"/>
-        </w:rPr>
-        <w:t>“</w:t>
-      </w:r>
-      <w:r>
-        <w:rPr>
-          <w:rFonts w:ascii="Times New Roman" w:eastAsia="宋体" w:hAnsi="Times New Roman" w:hint="eastAsia"/>
-          <w:color w:val="595959" w:themeColor="text1" w:themeTint="A6"/>
-          <w:sz w:val="24"/>
-          <w:szCs w:val="24"/>
-        </w:rPr>
-        <w:t>P</w:t>
-      </w:r>
-      <w:r>
-        <w:rPr>
-          <w:rFonts w:ascii="Times New Roman" w:eastAsia="宋体" w:hAnsi="Times New Roman" w:hint="eastAsia"/>
-          <w:color w:val="595959" w:themeColor="text1" w:themeTint="A6"/>
-          <w:sz w:val="24"/>
-          <w:szCs w:val="24"/>
-        </w:rPr>
-        <w:t>”标准扩展：封装的单指令多数据（</w:t>
-      </w:r>
-      <w:r>
-        <w:rPr>
-          <w:rFonts w:ascii="Times New Roman" w:eastAsia="宋体" w:hAnsi="Times New Roman" w:hint="eastAsia"/>
-          <w:color w:val="595959" w:themeColor="text1" w:themeTint="A6"/>
-          <w:sz w:val="24"/>
-          <w:szCs w:val="24"/>
-        </w:rPr>
-        <w:t>P</w:t>
-      </w:r>
-      <w:r>
-        <w:rPr>
-          <w:rFonts w:ascii="Times New Roman" w:eastAsia="宋体" w:hAnsi="Times New Roman"/>
-          <w:color w:val="595959" w:themeColor="text1" w:themeTint="A6"/>
-          <w:sz w:val="24"/>
-          <w:szCs w:val="24"/>
-        </w:rPr>
-        <w:t>acked-SIMD</w:t>
-      </w:r>
-      <w:r>
-        <w:rPr>
-          <w:rFonts w:ascii="Times New Roman" w:eastAsia="宋体" w:hAnsi="Times New Roman" w:hint="eastAsia"/>
-          <w:color w:val="595959" w:themeColor="text1" w:themeTint="A6"/>
-          <w:sz w:val="24"/>
-          <w:szCs w:val="24"/>
-        </w:rPr>
-        <w:t>）指令</w:t>
-      </w:r>
-    </w:p>
-    <w:p>
-      <w:pPr>
-        <w:jc w:val="left"/>
-        <w:rPr>
-          <w:rFonts w:ascii="Times New Roman" w:eastAsia="宋体" w:hAnsi="Times New Roman"/>
-          <w:color w:val="595959" w:themeColor="text1" w:themeTint="A6"/>
-          <w:sz w:val="24"/>
-          <w:szCs w:val="24"/>
-        </w:rPr>
-      </w:pPr>
-      <w:r>
-        <w:rPr>
-          <w:rFonts w:ascii="Times New Roman" w:eastAsia="宋体" w:hAnsi="Times New Roman"/>
+        <w:pStyle w:val="2"/>
+      </w:pPr>
+      <w:bookmarkStart w:id="7" w:name="_Toc529042043"/>
+      <w:r>
+        <w:rPr>
           <w:noProof/>
           <w:szCs w:val="21"/>
         </w:rPr>
         <w:drawing>
-          <wp:anchor distT="0" distB="0" distL="114300" distR="114300" simplePos="0" relativeHeight="251669504" behindDoc="0" locked="0" layoutInCell="1" allowOverlap="1" wp14:anchorId="697FC88D" wp14:editId="663DAC5A">
+          <wp:anchor distT="0" distB="0" distL="114300" distR="114300" simplePos="0" relativeHeight="251663360" behindDoc="0" locked="0" layoutInCell="1" allowOverlap="1" wp14:anchorId="6166E442" wp14:editId="434FA632">
             <wp:simplePos x="0" y="0"/>
             <wp:positionH relativeFrom="column">
-              <wp:posOffset>5537623</wp:posOffset>
+              <wp:posOffset>5527675</wp:posOffset>
             </wp:positionH>
             <wp:positionV relativeFrom="paragraph">
-              <wp:posOffset>216111</wp:posOffset>
+              <wp:posOffset>739775</wp:posOffset>
             </wp:positionV>
             <wp:extent cx="716280" cy="401320"/>
             <wp:effectExtent l="0" t="0" r="7620" b="0"/>
             <wp:wrapNone/>
-            <wp:docPr id="5" name="图片 5"/>
+            <wp:docPr id="1226" name="图片 1226"/>
             <wp:cNvGraphicFramePr>
               <a:graphicFrameLocks xmlns:a="http://schemas.openxmlformats.org/drawingml/2006/main" noChangeAspect="1"/>
             </wp:cNvGraphicFramePr>
@@ -2547,6 +2003,49 @@
           </wp:anchor>
         </w:drawing>
       </w:r>
+      <w:r>
+        <w:rPr>
+          <w:rFonts w:hint="eastAsia"/>
+        </w:rPr>
+        <w:t>1</w:t>
+      </w:r>
+      <w:r>
+        <w:t xml:space="preserve">1.7 </w:t>
+      </w:r>
+      <w:r>
+        <w:rPr>
+          <w:rFonts w:hint="eastAsia"/>
+        </w:rPr>
+        <w:t>“</w:t>
+      </w:r>
+      <w:r>
+        <w:rPr>
+          <w:rFonts w:hint="eastAsia"/>
+        </w:rPr>
+        <w:t>P</w:t>
+      </w:r>
+      <w:r>
+        <w:rPr>
+          <w:rFonts w:hint="eastAsia"/>
+        </w:rPr>
+        <w:t>”标准扩展：封装的单指令多数据（</w:t>
+      </w:r>
+      <w:r>
+        <w:rPr>
+          <w:rFonts w:hint="eastAsia"/>
+        </w:rPr>
+        <w:t>P</w:t>
+      </w:r>
+      <w:r>
+        <w:t>acked-SIMD</w:t>
+      </w:r>
+      <w:r>
+        <w:rPr>
+          <w:rFonts w:hint="eastAsia"/>
+        </w:rPr>
+        <w:t>）指令</w:t>
+      </w:r>
+      <w:bookmarkEnd w:id="7"/>
     </w:p>
     <w:p>
       <w:pPr>
@@ -2570,14 +2069,7 @@
           <w:rFonts w:ascii="Times New Roman" w:eastAsia="宋体" w:hAnsi="Times New Roman" w:hint="eastAsia"/>
           <w:szCs w:val="21"/>
         </w:rPr>
-        <w:t>扩展细分了现有的寄存器架构，提供更小数据类型上的并行计算。</w:t>
-      </w:r>
-      <w:r>
-        <w:rPr>
-          <w:rFonts w:ascii="Times New Roman" w:eastAsia="宋体" w:hAnsi="Times New Roman" w:hint="eastAsia"/>
-          <w:szCs w:val="21"/>
-        </w:rPr>
-        <w:t>封装的单指令多数据指令代表了一种合理复用现有</w:t>
+        <w:t>扩展细分了现有的寄存器架构，提供更小数据类型上的并行计算。封装的单指令多数据指令代表了一种合理复用现有</w:t>
       </w:r>
       <w:proofErr w:type="gramStart"/>
       <w:r>
@@ -2633,11 +2125,179 @@
     </w:p>
     <w:p>
       <w:pPr>
-        <w:rPr>
-          <w:rFonts w:ascii="Times New Roman" w:eastAsia="宋体" w:hAnsi="Times New Roman"/>
-          <w:szCs w:val="21"/>
-        </w:rPr>
-      </w:pPr>
+        <w:pStyle w:val="2"/>
+      </w:pPr>
+      <w:bookmarkStart w:id="8" w:name="_Toc529042044"/>
+      <w:r>
+        <w:rPr>
+          <w:rFonts w:hint="eastAsia"/>
+        </w:rPr>
+        <w:t>1</w:t>
+      </w:r>
+      <w:r>
+        <w:t xml:space="preserve">1.8 </w:t>
+      </w:r>
+      <w:r>
+        <w:rPr>
+          <w:rFonts w:hint="eastAsia"/>
+        </w:rPr>
+        <w:t>“</w:t>
+      </w:r>
+      <w:r>
+        <w:rPr>
+          <w:rFonts w:hint="eastAsia"/>
+        </w:rPr>
+        <w:t>Q</w:t>
+      </w:r>
+      <w:r>
+        <w:rPr>
+          <w:rFonts w:hint="eastAsia"/>
+        </w:rPr>
+        <w:t>”标准扩展：四精度浮点</w:t>
+      </w:r>
+      <w:bookmarkEnd w:id="8"/>
+    </w:p>
+    <w:p>
+      <w:pPr>
+        <w:rPr>
+          <w:rFonts w:ascii="Times New Roman" w:eastAsia="宋体" w:hAnsi="Times New Roman"/>
+          <w:szCs w:val="21"/>
+        </w:rPr>
+      </w:pPr>
+      <w:r>
+        <w:rPr>
+          <w:rFonts w:ascii="Times New Roman" w:eastAsia="宋体" w:hAnsi="Times New Roman"/>
+          <w:szCs w:val="21"/>
+        </w:rPr>
+        <w:tab/>
+      </w:r>
+      <w:r>
+        <w:rPr>
+          <w:rFonts w:ascii="Times New Roman" w:eastAsia="宋体" w:hAnsi="Times New Roman" w:hint="eastAsia"/>
+          <w:szCs w:val="21"/>
+        </w:rPr>
+        <w:t>Q</w:t>
+      </w:r>
+      <w:r>
+        <w:rPr>
+          <w:rFonts w:ascii="Times New Roman" w:eastAsia="宋体" w:hAnsi="Times New Roman" w:hint="eastAsia"/>
+          <w:szCs w:val="21"/>
+        </w:rPr>
+        <w:t>扩展增加了符合</w:t>
+      </w:r>
+      <w:r>
+        <w:rPr>
+          <w:rFonts w:ascii="Times New Roman" w:eastAsia="宋体" w:hAnsi="Times New Roman" w:hint="eastAsia"/>
+          <w:szCs w:val="21"/>
+        </w:rPr>
+        <w:t>I</w:t>
+      </w:r>
+      <w:r>
+        <w:rPr>
+          <w:rFonts w:ascii="Times New Roman" w:eastAsia="宋体" w:hAnsi="Times New Roman"/>
+          <w:szCs w:val="21"/>
+        </w:rPr>
+        <w:t>EEE 754-2008</w:t>
+      </w:r>
+      <w:r>
+        <w:rPr>
+          <w:rFonts w:ascii="Times New Roman" w:eastAsia="宋体" w:hAnsi="Times New Roman" w:hint="eastAsia"/>
+          <w:szCs w:val="21"/>
+        </w:rPr>
+        <w:t>标准的</w:t>
+      </w:r>
+      <w:r>
+        <w:rPr>
+          <w:rFonts w:ascii="Times New Roman" w:eastAsia="宋体" w:hAnsi="Times New Roman" w:hint="eastAsia"/>
+          <w:szCs w:val="21"/>
+        </w:rPr>
+        <w:t>1</w:t>
+      </w:r>
+      <w:r>
+        <w:rPr>
+          <w:rFonts w:ascii="Times New Roman" w:eastAsia="宋体" w:hAnsi="Times New Roman"/>
+          <w:szCs w:val="21"/>
+        </w:rPr>
+        <w:t>28</w:t>
+      </w:r>
+      <w:r>
+        <w:rPr>
+          <w:rFonts w:ascii="Times New Roman" w:eastAsia="宋体" w:hAnsi="Times New Roman" w:hint="eastAsia"/>
+          <w:szCs w:val="21"/>
+        </w:rPr>
+        <w:t>位的四精度浮点指令。扩展后的浮点寄存器可以存储一个单精度、双精度或者四精度的浮点数。四精度浮点扩展要求</w:t>
+      </w:r>
+      <w:r>
+        <w:rPr>
+          <w:rFonts w:ascii="Times New Roman" w:eastAsia="宋体" w:hAnsi="Times New Roman" w:hint="eastAsia"/>
+          <w:szCs w:val="21"/>
+        </w:rPr>
+        <w:t>R</w:t>
+      </w:r>
+      <w:r>
+        <w:rPr>
+          <w:rFonts w:ascii="Times New Roman" w:eastAsia="宋体" w:hAnsi="Times New Roman"/>
+          <w:szCs w:val="21"/>
+        </w:rPr>
+        <w:t>V64IFD</w:t>
+      </w:r>
+      <w:r>
+        <w:rPr>
+          <w:rFonts w:ascii="Times New Roman" w:eastAsia="宋体" w:hAnsi="Times New Roman" w:hint="eastAsia"/>
+          <w:szCs w:val="21"/>
+        </w:rPr>
+        <w:t>。</w:t>
+      </w:r>
+    </w:p>
+    <w:p>
+      <w:pPr>
+        <w:rPr>
+          <w:rFonts w:ascii="Times New Roman" w:eastAsia="宋体" w:hAnsi="Times New Roman"/>
+          <w:szCs w:val="21"/>
+        </w:rPr>
+      </w:pPr>
+    </w:p>
+    <w:p>
+      <w:pPr>
+        <w:rPr>
+          <w:rFonts w:ascii="Times New Roman" w:eastAsia="宋体" w:hAnsi="Times New Roman"/>
+          <w:szCs w:val="21"/>
+        </w:rPr>
+      </w:pPr>
+    </w:p>
+    <w:p>
+      <w:pPr>
+        <w:pStyle w:val="2"/>
+      </w:pPr>
+      <w:bookmarkStart w:id="9" w:name="_Toc529042045"/>
+      <w:r>
+        <w:rPr>
+          <w:rFonts w:hint="eastAsia"/>
+        </w:rPr>
+        <w:t>1</w:t>
+      </w:r>
+      <w:r>
+        <w:t xml:space="preserve">1.9 </w:t>
+      </w:r>
+      <w:r>
+        <w:rPr>
+          <w:rFonts w:hint="eastAsia"/>
+        </w:rPr>
+        <w:t>结</w:t>
+      </w:r>
+      <w:r>
+        <w:rPr>
+          <w:rFonts w:hint="eastAsia"/>
+        </w:rPr>
+        <w:t>束</w:t>
+      </w:r>
+      <w:r>
+        <w:rPr>
+          <w:rFonts w:hint="eastAsia"/>
+        </w:rPr>
+        <w:t>语</w:t>
+      </w:r>
+      <w:bookmarkEnd w:id="9"/>
     </w:p>
     <w:p>
       <w:pPr>
@@ -2649,253 +2309,6 @@
           <w:szCs w:val="24"/>
         </w:rPr>
       </w:pPr>
-      <w:r>
-        <w:rPr>
-          <w:rFonts w:ascii="Times New Roman" w:eastAsia="宋体" w:hAnsi="Times New Roman" w:hint="eastAsia"/>
-          <w:color w:val="595959" w:themeColor="text1" w:themeTint="A6"/>
-          <w:sz w:val="24"/>
-          <w:szCs w:val="24"/>
-        </w:rPr>
-        <w:t>1</w:t>
-      </w:r>
-      <w:r>
-        <w:rPr>
-          <w:rFonts w:ascii="Times New Roman" w:eastAsia="宋体" w:hAnsi="Times New Roman"/>
-          <w:color w:val="595959" w:themeColor="text1" w:themeTint="A6"/>
-          <w:sz w:val="24"/>
-          <w:szCs w:val="24"/>
-        </w:rPr>
-        <w:t xml:space="preserve">1.8 </w:t>
-      </w:r>
-      <w:r>
-        <w:rPr>
-          <w:rFonts w:ascii="Times New Roman" w:eastAsia="宋体" w:hAnsi="Times New Roman" w:hint="eastAsia"/>
-          <w:color w:val="595959" w:themeColor="text1" w:themeTint="A6"/>
-          <w:sz w:val="24"/>
-          <w:szCs w:val="24"/>
-        </w:rPr>
-        <w:t>“</w:t>
-      </w:r>
-      <w:r>
-        <w:rPr>
-          <w:rFonts w:ascii="Times New Roman" w:eastAsia="宋体" w:hAnsi="Times New Roman" w:hint="eastAsia"/>
-          <w:color w:val="595959" w:themeColor="text1" w:themeTint="A6"/>
-          <w:sz w:val="24"/>
-          <w:szCs w:val="24"/>
-        </w:rPr>
-        <w:t>Q</w:t>
-      </w:r>
-      <w:r>
-        <w:rPr>
-          <w:rFonts w:ascii="Times New Roman" w:eastAsia="宋体" w:hAnsi="Times New Roman" w:hint="eastAsia"/>
-          <w:color w:val="595959" w:themeColor="text1" w:themeTint="A6"/>
-          <w:sz w:val="24"/>
-          <w:szCs w:val="24"/>
-        </w:rPr>
-        <w:t>”标准扩展：</w:t>
-      </w:r>
-      <w:r>
-        <w:rPr>
-          <w:rFonts w:ascii="Times New Roman" w:eastAsia="宋体" w:hAnsi="Times New Roman" w:hint="eastAsia"/>
-          <w:color w:val="595959" w:themeColor="text1" w:themeTint="A6"/>
-          <w:sz w:val="24"/>
-          <w:szCs w:val="24"/>
-        </w:rPr>
-        <w:t>四精度浮点</w:t>
-      </w:r>
-    </w:p>
-    <w:p>
-      <w:pPr>
-        <w:jc w:val="left"/>
-        <w:rPr>
-          <w:rFonts w:ascii="Times New Roman" w:eastAsia="宋体" w:hAnsi="Times New Roman"/>
-          <w:color w:val="595959" w:themeColor="text1" w:themeTint="A6"/>
-          <w:sz w:val="24"/>
-          <w:szCs w:val="24"/>
-        </w:rPr>
-      </w:pPr>
-    </w:p>
-    <w:p>
-      <w:pPr>
-        <w:rPr>
-          <w:rFonts w:ascii="Times New Roman" w:eastAsia="宋体" w:hAnsi="Times New Roman"/>
-          <w:szCs w:val="21"/>
-        </w:rPr>
-      </w:pPr>
-      <w:r>
-        <w:rPr>
-          <w:rFonts w:ascii="Times New Roman" w:eastAsia="宋体" w:hAnsi="Times New Roman"/>
-          <w:szCs w:val="21"/>
-        </w:rPr>
-        <w:tab/>
-      </w:r>
-      <w:r>
-        <w:rPr>
-          <w:rFonts w:ascii="Times New Roman" w:eastAsia="宋体" w:hAnsi="Times New Roman" w:hint="eastAsia"/>
-          <w:szCs w:val="21"/>
-        </w:rPr>
-        <w:t>Q</w:t>
-      </w:r>
-      <w:r>
-        <w:rPr>
-          <w:rFonts w:ascii="Times New Roman" w:eastAsia="宋体" w:hAnsi="Times New Roman" w:hint="eastAsia"/>
-          <w:szCs w:val="21"/>
-        </w:rPr>
-        <w:t>扩展增加了符合</w:t>
-      </w:r>
-      <w:r>
-        <w:rPr>
-          <w:rFonts w:ascii="Times New Roman" w:eastAsia="宋体" w:hAnsi="Times New Roman" w:hint="eastAsia"/>
-          <w:szCs w:val="21"/>
-        </w:rPr>
-        <w:t>I</w:t>
-      </w:r>
-      <w:r>
-        <w:rPr>
-          <w:rFonts w:ascii="Times New Roman" w:eastAsia="宋体" w:hAnsi="Times New Roman"/>
-          <w:szCs w:val="21"/>
-        </w:rPr>
-        <w:t>EEE 754-2008</w:t>
-      </w:r>
-      <w:r>
-        <w:rPr>
-          <w:rFonts w:ascii="Times New Roman" w:eastAsia="宋体" w:hAnsi="Times New Roman" w:hint="eastAsia"/>
-          <w:szCs w:val="21"/>
-        </w:rPr>
-        <w:t>标准的</w:t>
-      </w:r>
-      <w:r>
-        <w:rPr>
-          <w:rFonts w:ascii="Times New Roman" w:eastAsia="宋体" w:hAnsi="Times New Roman" w:hint="eastAsia"/>
-          <w:szCs w:val="21"/>
-        </w:rPr>
-        <w:t>1</w:t>
-      </w:r>
-      <w:r>
-        <w:rPr>
-          <w:rFonts w:ascii="Times New Roman" w:eastAsia="宋体" w:hAnsi="Times New Roman"/>
-          <w:szCs w:val="21"/>
-        </w:rPr>
-        <w:t>28</w:t>
-      </w:r>
-      <w:r>
-        <w:rPr>
-          <w:rFonts w:ascii="Times New Roman" w:eastAsia="宋体" w:hAnsi="Times New Roman" w:hint="eastAsia"/>
-          <w:szCs w:val="21"/>
-        </w:rPr>
-        <w:t>位的四精度浮点指令。扩展后的浮点寄存器可以存储一个单精度、双精度或者四精度的浮点数</w:t>
-      </w:r>
-      <w:r>
-        <w:rPr>
-          <w:rFonts w:ascii="Times New Roman" w:eastAsia="宋体" w:hAnsi="Times New Roman" w:hint="eastAsia"/>
-          <w:szCs w:val="21"/>
-        </w:rPr>
-        <w:t>。四精度浮点扩展要求</w:t>
-      </w:r>
-      <w:r>
-        <w:rPr>
-          <w:rFonts w:ascii="Times New Roman" w:eastAsia="宋体" w:hAnsi="Times New Roman" w:hint="eastAsia"/>
-          <w:szCs w:val="21"/>
-        </w:rPr>
-        <w:t>R</w:t>
-      </w:r>
-      <w:r>
-        <w:rPr>
-          <w:rFonts w:ascii="Times New Roman" w:eastAsia="宋体" w:hAnsi="Times New Roman"/>
-          <w:szCs w:val="21"/>
-        </w:rPr>
-        <w:t>V64IFD</w:t>
-      </w:r>
-      <w:r>
-        <w:rPr>
-          <w:rFonts w:ascii="Times New Roman" w:eastAsia="宋体" w:hAnsi="Times New Roman" w:hint="eastAsia"/>
-          <w:szCs w:val="21"/>
-        </w:rPr>
-        <w:t>。</w:t>
-      </w:r>
-    </w:p>
-    <w:p>
-      <w:pPr>
-        <w:rPr>
-          <w:rFonts w:ascii="Times New Roman" w:eastAsia="宋体" w:hAnsi="Times New Roman"/>
-          <w:szCs w:val="21"/>
-        </w:rPr>
-      </w:pPr>
-    </w:p>
-    <w:p>
-      <w:pPr>
-        <w:rPr>
-          <w:rFonts w:ascii="Times New Roman" w:eastAsia="宋体" w:hAnsi="Times New Roman"/>
-          <w:szCs w:val="21"/>
-        </w:rPr>
-      </w:pPr>
-    </w:p>
-    <w:p>
-      <w:pPr>
-        <w:jc w:val="left"/>
-        <w:rPr>
-          <w:rFonts w:ascii="Times New Roman" w:eastAsia="宋体" w:hAnsi="Times New Roman"/>
-          <w:color w:val="595959" w:themeColor="text1" w:themeTint="A6"/>
-          <w:sz w:val="24"/>
-          <w:szCs w:val="24"/>
-        </w:rPr>
-      </w:pPr>
-      <w:r>
-        <w:rPr>
-          <w:rFonts w:ascii="Times New Roman" w:eastAsia="宋体" w:hAnsi="Times New Roman" w:hint="eastAsia"/>
-          <w:color w:val="595959" w:themeColor="text1" w:themeTint="A6"/>
-          <w:sz w:val="24"/>
-          <w:szCs w:val="24"/>
-        </w:rPr>
-        <w:t>1</w:t>
-      </w:r>
-      <w:r>
-        <w:rPr>
-          <w:rFonts w:ascii="Times New Roman" w:eastAsia="宋体" w:hAnsi="Times New Roman"/>
-          <w:color w:val="595959" w:themeColor="text1" w:themeTint="A6"/>
-          <w:sz w:val="24"/>
-          <w:szCs w:val="24"/>
-        </w:rPr>
-        <w:t xml:space="preserve">1.9 </w:t>
-      </w:r>
-      <w:r>
-        <w:rPr>
-          <w:rFonts w:ascii="Times New Roman" w:eastAsia="宋体" w:hAnsi="Times New Roman" w:hint="eastAsia"/>
-          <w:color w:val="595959" w:themeColor="text1" w:themeTint="A6"/>
-          <w:sz w:val="24"/>
-          <w:szCs w:val="24"/>
-        </w:rPr>
-        <w:t>结</w:t>
-      </w:r>
-      <w:r>
-        <w:rPr>
-          <w:rFonts w:ascii="Times New Roman" w:eastAsia="宋体" w:hAnsi="Times New Roman" w:hint="eastAsia"/>
-          <w:color w:val="595959" w:themeColor="text1" w:themeTint="A6"/>
-          <w:sz w:val="24"/>
-          <w:szCs w:val="24"/>
-        </w:rPr>
-        <w:t>束</w:t>
-      </w:r>
-      <w:r>
-        <w:rPr>
-          <w:rFonts w:ascii="Times New Roman" w:eastAsia="宋体" w:hAnsi="Times New Roman" w:hint="eastAsia"/>
-          <w:color w:val="595959" w:themeColor="text1" w:themeTint="A6"/>
-          <w:sz w:val="24"/>
-          <w:szCs w:val="24"/>
-        </w:rPr>
-        <w:t>语</w:t>
-      </w:r>
-    </w:p>
-    <w:p>
-      <w:pPr>
-        <w:jc w:val="left"/>
-        <w:rPr>
-          <w:rFonts w:ascii="Times New Roman" w:eastAsia="宋体" w:hAnsi="Times New Roman"/>
-          <w:color w:val="595959" w:themeColor="text1" w:themeTint="A6"/>
-          <w:sz w:val="24"/>
-          <w:szCs w:val="24"/>
-        </w:rPr>
-      </w:pPr>
     </w:p>
     <w:p>
       <w:pPr>
@@ -3019,7 +2432,7 @@
           <w:szCs w:val="21"/>
         </w:rPr>
         <w:drawing>
-          <wp:anchor distT="0" distB="0" distL="114300" distR="114300" simplePos="0" relativeHeight="251673600" behindDoc="0" locked="0" layoutInCell="1" allowOverlap="1" wp14:anchorId="52FF34D1" wp14:editId="239A0ABF">
+          <wp:anchor distT="0" distB="0" distL="114300" distR="114300" simplePos="0" relativeHeight="251666432" behindDoc="0" locked="0" layoutInCell="1" allowOverlap="1" wp14:anchorId="61A7AD6B" wp14:editId="78B4D93B">
             <wp:simplePos x="0" y="0"/>
             <wp:positionH relativeFrom="column">
               <wp:posOffset>5579533</wp:posOffset>
@@ -3030,7 +2443,7 @@
             <wp:extent cx="643255" cy="388620"/>
             <wp:effectExtent l="0" t="0" r="4445" b="0"/>
             <wp:wrapNone/>
-            <wp:docPr id="24" name="图片 24"/>
+            <wp:docPr id="1227" name="图片 1227"/>
             <wp:cNvGraphicFramePr>
               <a:graphicFrameLocks xmlns:a="http://schemas.openxmlformats.org/drawingml/2006/main" noChangeAspect="1"/>
             </wp:cNvGraphicFramePr>
@@ -3089,7 +2502,7 @@
           <w:szCs w:val="21"/>
         </w:rPr>
         <w:drawing>
-          <wp:anchor distT="0" distB="0" distL="114300" distR="114300" simplePos="0" relativeHeight="251674624" behindDoc="0" locked="0" layoutInCell="1" allowOverlap="1" wp14:anchorId="423CEB17" wp14:editId="3613ACD8">
+          <wp:anchor distT="0" distB="0" distL="114300" distR="114300" simplePos="0" relativeHeight="251667456" behindDoc="0" locked="0" layoutInCell="1" allowOverlap="1" wp14:anchorId="4CFE93D6" wp14:editId="5D7A45B1">
             <wp:simplePos x="0" y="0"/>
             <wp:positionH relativeFrom="margin">
               <wp:posOffset>5563447</wp:posOffset>
@@ -3100,7 +2513,7 @@
             <wp:extent cx="599869" cy="616533"/>
             <wp:effectExtent l="0" t="0" r="0" b="0"/>
             <wp:wrapNone/>
-            <wp:docPr id="6" name="图片 6"/>
+            <wp:docPr id="1228" name="图片 1228"/>
             <wp:cNvGraphicFramePr>
               <a:graphicFrameLocks xmlns:a="http://schemas.openxmlformats.org/drawingml/2006/main" noChangeAspect="1"/>
             </wp:cNvGraphicFramePr>
@@ -3173,14 +2586,7 @@
           <w:rFonts w:ascii="Times New Roman" w:eastAsia="宋体" w:hAnsi="Times New Roman" w:hint="eastAsia"/>
           <w:szCs w:val="21"/>
         </w:rPr>
-        <w:t>小部分成员</w:t>
-      </w:r>
-      <w:r>
-        <w:rPr>
-          <w:rFonts w:ascii="Times New Roman" w:eastAsia="宋体" w:hAnsi="Times New Roman" w:hint="eastAsia"/>
-          <w:szCs w:val="21"/>
-        </w:rPr>
-        <w:t>将先把一个提议实现出来，</w:t>
+        <w:t>小部分成员将先把一个提议实现出来，</w:t>
       </w:r>
       <w:r>
         <w:rPr>
@@ -3329,8 +2735,6 @@
         </w:rPr>
         <w:t>1]</w:t>
       </w:r>
-      <w:bookmarkStart w:id="0" w:name="_GoBack"/>
-      <w:bookmarkEnd w:id="0"/>
       <w:r>
         <w:rPr>
           <w:rFonts w:ascii="Times New Roman" w:eastAsia="宋体" w:hAnsi="Times New Roman" w:hint="eastAsia"/>
@@ -3421,21 +2825,7 @@
           <w:rFonts w:ascii="Times New Roman" w:eastAsia="宋体" w:hAnsi="Times New Roman" w:hint="eastAsia"/>
           <w:szCs w:val="21"/>
         </w:rPr>
-        <w:t>成功了</w:t>
-      </w:r>
-      <w:r>
-        <w:rPr>
-          <w:rFonts w:ascii="Times New Roman" w:eastAsia="宋体" w:hAnsi="Times New Roman" w:hint="eastAsia"/>
-          <w:szCs w:val="21"/>
-        </w:rPr>
-        <w:t>，它将成为</w:t>
-      </w:r>
-      <w:r>
-        <w:rPr>
-          <w:rFonts w:ascii="Times New Roman" w:eastAsia="宋体" w:hAnsi="Times New Roman" w:hint="eastAsia"/>
-          <w:szCs w:val="21"/>
-        </w:rPr>
-        <w:t>以往增量式</w:t>
+        <w:t>成功了，它将成为以往增量式</w:t>
       </w:r>
       <w:r>
         <w:rPr>
@@ -3449,15 +2839,19 @@
           <w:rFonts w:ascii="Times New Roman" w:eastAsia="宋体" w:hAnsi="Times New Roman" w:hint="eastAsia"/>
           <w:szCs w:val="21"/>
         </w:rPr>
-        <w:t>上的一次革命性</w:t>
-      </w:r>
-      <w:r>
-        <w:rPr>
-          <w:rFonts w:ascii="Times New Roman" w:eastAsia="宋体" w:hAnsi="Times New Roman" w:hint="eastAsia"/>
-          <w:szCs w:val="21"/>
-        </w:rPr>
-        <w:t>突破。</w:t>
-      </w:r>
+        <w:t>上的一次革命性突破。</w:t>
+      </w:r>
+    </w:p>
+    <w:p>
+      <w:pPr>
+        <w:widowControl/>
+        <w:jc w:val="left"/>
+        <w:rPr>
+          <w:rFonts w:hint="eastAsia"/>
+        </w:rPr>
+      </w:pPr>
+      <w:bookmarkStart w:id="10" w:name="_GoBack"/>
+      <w:bookmarkEnd w:id="10"/>
     </w:p>
     <w:sectPr>
       <w:pgSz w:w="11906" w:h="16838"/>
@@ -4354,18 +3748,68 @@
   <w:style w:type="paragraph" w:default="1" w:styleId="a">
     <w:name w:val="Normal"/>
     <w:qFormat/>
+    <w:rsid w:val="00747E02"/>
     <w:pPr>
       <w:widowControl w:val="0"/>
       <w:jc w:val="both"/>
     </w:pPr>
   </w:style>
-  <w:style w:type="character" w:default="1" w:styleId="a0">
+  <w:style w:type="paragraph" w:styleId="1">
+    <w:name w:val="heading 1"/>
+    <w:basedOn w:val="a"/>
+    <w:next w:val="a"/>
+    <w:link w:val="10"/>
+    <w:autoRedefine/>
+    <w:uiPriority w:val="9"/>
+    <w:qFormat/>
+    <w:rsid w:val="00747E02"/>
+    <w:pPr>
+      <w:keepNext/>
+      <w:keepLines/>
+      <w:spacing w:before="340" w:after="330" w:line="578" w:lineRule="auto"/>
+      <w:outlineLvl w:val="0"/>
+    </w:pPr>
+    <w:rPr>
+      <w:rFonts w:ascii="Times New Roman" w:eastAsia="黑体" w:hAnsi="Times New Roman"/>
+      <w:b/>
+      <w:bCs/>
+      <w:noProof/>
+      <w:kern w:val="44"/>
+      <w:sz w:val="36"/>
+      <w:szCs w:val="44"/>
+    </w:rPr>
+  </w:style>
+  <w:style w:type="paragraph" w:styleId="2">
+    <w:name w:val="heading 2"/>
+    <w:next w:val="a0"/>
+    <w:link w:val="20"/>
+    <w:autoRedefine/>
+    <w:uiPriority w:val="9"/>
+    <w:unhideWhenUsed/>
+    <w:qFormat/>
+    <w:rsid w:val="00747E02"/>
+    <w:pPr>
+      <w:keepNext/>
+      <w:keepLines/>
+      <w:spacing w:before="260" w:after="260" w:line="416" w:lineRule="auto"/>
+      <w:outlineLvl w:val="1"/>
+    </w:pPr>
+    <w:rPr>
+      <w:rFonts w:ascii="Times New Roman" w:eastAsia="宋体" w:hAnsi="Times New Roman" w:cstheme="majorBidi"/>
+      <w:b/>
+      <w:bCs/>
+      <w:color w:val="595959" w:themeColor="text1" w:themeTint="A6"/>
+      <w:sz w:val="28"/>
+      <w:szCs w:val="32"/>
+    </w:rPr>
+  </w:style>
+  <w:style w:type="character" w:default="1" w:styleId="a1">
     <w:name w:val="Default Paragraph Font"/>
     <w:uiPriority w:val="1"/>
     <w:semiHidden/>
     <w:unhideWhenUsed/>
   </w:style>
-  <w:style w:type="table" w:default="1" w:styleId="a1">
+  <w:style w:type="table" w:default="1" w:styleId="a2">
     <w:name w:val="Normal Table"/>
     <w:uiPriority w:val="99"/>
     <w:semiHidden/>
@@ -4380,15 +3824,15 @@
       </w:tblCellMar>
     </w:tblPr>
   </w:style>
-  <w:style w:type="numbering" w:default="1" w:styleId="a2">
+  <w:style w:type="numbering" w:default="1" w:styleId="a3">
     <w:name w:val="No List"/>
     <w:uiPriority w:val="99"/>
     <w:semiHidden/>
     <w:unhideWhenUsed/>
   </w:style>
-  <w:style w:type="character" w:styleId="a3">
+  <w:style w:type="character" w:styleId="a4">
     <w:name w:val="Hyperlink"/>
-    <w:basedOn w:val="a0"/>
+    <w:basedOn w:val="a1"/>
     <w:uiPriority w:val="99"/>
     <w:unhideWhenUsed/>
     <w:rsid w:val="00126011"/>
@@ -4397,7 +3841,7 @@
       <w:u w:val="single"/>
     </w:rPr>
   </w:style>
-  <w:style w:type="paragraph" w:styleId="a4">
+  <w:style w:type="paragraph" w:styleId="a5">
     <w:name w:val="List Paragraph"/>
     <w:basedOn w:val="a"/>
     <w:uiPriority w:val="34"/>
@@ -4407,10 +3851,10 @@
       <w:ind w:firstLineChars="200" w:firstLine="420"/>
     </w:pPr>
   </w:style>
-  <w:style w:type="paragraph" w:styleId="a5">
+  <w:style w:type="paragraph" w:styleId="a6">
     <w:name w:val="header"/>
     <w:basedOn w:val="a"/>
-    <w:link w:val="a6"/>
+    <w:link w:val="a7"/>
     <w:uiPriority w:val="99"/>
     <w:unhideWhenUsed/>
     <w:rsid w:val="002E51F0"/>
@@ -4430,10 +3874,10 @@
       <w:szCs w:val="18"/>
     </w:rPr>
   </w:style>
-  <w:style w:type="character" w:customStyle="1" w:styleId="a6">
+  <w:style w:type="character" w:customStyle="1" w:styleId="a7">
     <w:name w:val="页眉 字符"/>
-    <w:basedOn w:val="a0"/>
-    <w:link w:val="a5"/>
+    <w:basedOn w:val="a1"/>
+    <w:link w:val="a6"/>
     <w:uiPriority w:val="99"/>
     <w:rsid w:val="002E51F0"/>
     <w:rPr>
@@ -4441,10 +3885,10 @@
       <w:szCs w:val="18"/>
     </w:rPr>
   </w:style>
-  <w:style w:type="paragraph" w:styleId="a7">
+  <w:style w:type="paragraph" w:styleId="a8">
     <w:name w:val="footer"/>
     <w:basedOn w:val="a"/>
-    <w:link w:val="a8"/>
+    <w:link w:val="a9"/>
     <w:uiPriority w:val="99"/>
     <w:unhideWhenUsed/>
     <w:rsid w:val="002E51F0"/>
@@ -4461,10 +3905,10 @@
       <w:szCs w:val="18"/>
     </w:rPr>
   </w:style>
-  <w:style w:type="character" w:customStyle="1" w:styleId="a8">
+  <w:style w:type="character" w:customStyle="1" w:styleId="a9">
     <w:name w:val="页脚 字符"/>
-    <w:basedOn w:val="a0"/>
-    <w:link w:val="a7"/>
+    <w:basedOn w:val="a1"/>
+    <w:link w:val="a8"/>
     <w:uiPriority w:val="99"/>
     <w:rsid w:val="002E51F0"/>
     <w:rPr>
@@ -4472,10 +3916,10 @@
       <w:szCs w:val="18"/>
     </w:rPr>
   </w:style>
-  <w:style w:type="paragraph" w:styleId="a9">
+  <w:style w:type="paragraph" w:styleId="aa">
     <w:name w:val="Balloon Text"/>
     <w:basedOn w:val="a"/>
-    <w:link w:val="aa"/>
+    <w:link w:val="ab"/>
     <w:uiPriority w:val="99"/>
     <w:semiHidden/>
     <w:unhideWhenUsed/>
@@ -4485,10 +3929,10 @@
       <w:szCs w:val="18"/>
     </w:rPr>
   </w:style>
-  <w:style w:type="character" w:customStyle="1" w:styleId="aa">
+  <w:style w:type="character" w:customStyle="1" w:styleId="ab">
     <w:name w:val="批注框文本 字符"/>
-    <w:basedOn w:val="a0"/>
-    <w:link w:val="a9"/>
+    <w:basedOn w:val="a1"/>
+    <w:link w:val="aa"/>
     <w:uiPriority w:val="99"/>
     <w:semiHidden/>
     <w:rsid w:val="002C3341"/>
@@ -4496,6 +3940,47 @@
       <w:sz w:val="18"/>
       <w:szCs w:val="18"/>
     </w:rPr>
+  </w:style>
+  <w:style w:type="character" w:customStyle="1" w:styleId="10">
+    <w:name w:val="标题 1 字符"/>
+    <w:basedOn w:val="a1"/>
+    <w:link w:val="1"/>
+    <w:uiPriority w:val="9"/>
+    <w:rsid w:val="00747E02"/>
+    <w:rPr>
+      <w:rFonts w:ascii="Times New Roman" w:eastAsia="黑体" w:hAnsi="Times New Roman"/>
+      <w:b/>
+      <w:bCs/>
+      <w:noProof/>
+      <w:kern w:val="44"/>
+      <w:sz w:val="36"/>
+      <w:szCs w:val="44"/>
+    </w:rPr>
+  </w:style>
+  <w:style w:type="character" w:customStyle="1" w:styleId="20">
+    <w:name w:val="标题 2 字符"/>
+    <w:basedOn w:val="a1"/>
+    <w:link w:val="2"/>
+    <w:uiPriority w:val="9"/>
+    <w:rsid w:val="00747E02"/>
+    <w:rPr>
+      <w:rFonts w:ascii="Times New Roman" w:eastAsia="宋体" w:hAnsi="Times New Roman" w:cstheme="majorBidi"/>
+      <w:b/>
+      <w:bCs/>
+      <w:color w:val="595959" w:themeColor="text1" w:themeTint="A6"/>
+      <w:sz w:val="28"/>
+      <w:szCs w:val="32"/>
+    </w:rPr>
+  </w:style>
+  <w:style w:type="paragraph" w:styleId="a0">
+    <w:name w:val="No Spacing"/>
+    <w:uiPriority w:val="1"/>
+    <w:qFormat/>
+    <w:rsid w:val="00747E02"/>
+    <w:pPr>
+      <w:widowControl w:val="0"/>
+      <w:jc w:val="both"/>
+    </w:pPr>
   </w:style>
 </w:styles>
 </file>
